--- a/Project Documentation.docx
+++ b/Project Documentation.docx
@@ -3,14 +3,1508 @@
 <w:document xmlns:wpc="http://schemas.microsoft.com/office/word/2010/wordprocessingCanvas" xmlns:cx="http://schemas.microsoft.com/office/drawing/2014/chartex" xmlns:cx1="http://schemas.microsoft.com/office/drawing/2015/9/8/chartex" xmlns:cx2="http://schemas.microsoft.com/office/drawing/2015/10/21/chartex" xmlns:cx3="http://schemas.microsoft.com/office/drawing/2016/5/9/chartex" xmlns:cx4="http://schemas.microsoft.com/office/drawing/2016/5/10/chartex" xmlns:cx5="http://schemas.microsoft.com/office/drawing/2016/5/11/chartex" xmlns:cx6="http://schemas.microsoft.com/office/drawing/2016/5/12/chartex" xmlns:cx7="http://schemas.microsoft.com/office/drawing/2016/5/13/chartex" xmlns:cx8="http://schemas.microsoft.com/office/drawing/2016/5/14/chartex" xmlns:mc="http://schemas.openxmlformats.org/markup-compatibility/2006" xmlns:aink="http://schemas.microsoft.com/office/drawing/2016/ink" xmlns:am3d="http://schemas.microsoft.com/office/drawing/2017/model3d" xmlns:o="urn:schemas-microsoft-com:office:office" xmlns:oel="http://schemas.microsoft.com/office/2019/extlst" xmlns:r="http://schemas.openxmlformats.org/officeDocument/2006/relationships" xmlns:m="http://schemas.openxmlformats.org/officeDocument/2006/math" xmlns:v="urn:schemas-microsoft-com:vml" xmlns:wp14="http://schemas.microsoft.com/office/word/2010/wordprocessingDrawing" xmlns:wp="http://schemas.openxmlformats.org/drawingml/2006/wordprocessingDrawing" xmlns:w10="urn:schemas-microsoft-com:office:word" xmlns:w="http://schemas.openxmlformats.org/wordprocessingml/2006/main" xmlns:w14="http://schemas.microsoft.com/office/word/2010/wordml" xmlns:w15="http://schemas.microsoft.com/office/word/2012/wordml" xmlns:w16cex="http://schemas.microsoft.com/office/word/2018/wordml/cex" xmlns:w16cid="http://schemas.microsoft.com/office/word/2016/wordml/cid" xmlns:w16="http://schemas.microsoft.com/office/word/2018/wordml" xmlns:w16du="http://schemas.microsoft.com/office/word/2023/wordml/word16du" xmlns:w16sdtdh="http://schemas.microsoft.com/office/word/2020/wordml/sdtdatahash" xmlns:w16se="http://schemas.microsoft.com/office/word/2015/wordml/symex" xmlns:wpg="http://schemas.microsoft.com/office/word/2010/wordprocessingGroup" xmlns:wpi="http://schemas.microsoft.com/office/word/2010/wordprocessingInk" xmlns:wne="http://schemas.microsoft.com/office/word/2006/wordml" xmlns:wps="http://schemas.microsoft.com/office/word/2010/wordprocessingShape" mc:Ignorable="w14 w15 w16se w16cid w16 w16cex w16sdtdh w16du wp14">
   <w:body>
     <w:p/>
+    <w:p>
+      <w:pPr>
+        <w:pStyle w:val="Title"/>
+        <w:jc w:val="center"/>
+      </w:pPr>
+      <w:r>
+        <w:t>depression symptoms detection</w:t>
+      </w:r>
+    </w:p>
+    <w:p/>
+    <w:p>
+      <w:pPr>
+        <w:pStyle w:val="Heading1"/>
+      </w:pPr>
+      <w:r>
+        <w:t>Description</w:t>
+      </w:r>
+    </w:p>
+    <w:p>
+      <w:pPr>
+        <w:pStyle w:val="Heading4"/>
+      </w:pPr>
+      <w:r>
+        <w:rPr>
+          <w:rStyle w:val="Strong"/>
+          <w:b w:val="0"/>
+          <w:bCs w:val="0"/>
+        </w:rPr>
+        <w:t>1. Real-Time Chat</w:t>
+      </w:r>
+    </w:p>
+    <w:p>
+      <w:pPr>
+        <w:numPr>
+          <w:ilvl w:val="0"/>
+          <w:numId w:val="8"/>
+        </w:numPr>
+        <w:spacing w:beforeAutospacing="1" w:after="100" w:afterAutospacing="1" w:line="240" w:lineRule="auto"/>
+      </w:pPr>
+      <w:r>
+        <w:t>Users can engage in conversations with an AI assistant, which is designed to:</w:t>
+      </w:r>
+    </w:p>
+    <w:p>
+      <w:pPr>
+        <w:numPr>
+          <w:ilvl w:val="1"/>
+          <w:numId w:val="8"/>
+        </w:numPr>
+        <w:spacing w:beforeAutospacing="1" w:after="100" w:afterAutospacing="1" w:line="240" w:lineRule="auto"/>
+      </w:pPr>
+      <w:r>
+        <w:t>Analyze user inputs.</w:t>
+      </w:r>
+    </w:p>
+    <w:p>
+      <w:pPr>
+        <w:numPr>
+          <w:ilvl w:val="1"/>
+          <w:numId w:val="8"/>
+        </w:numPr>
+        <w:spacing w:beforeAutospacing="1" w:after="100" w:afterAutospacing="1" w:line="240" w:lineRule="auto"/>
+      </w:pPr>
+      <w:r>
+        <w:t>Identify symptoms of depression based on their responses.</w:t>
+      </w:r>
+    </w:p>
+    <w:p>
+      <w:pPr>
+        <w:numPr>
+          <w:ilvl w:val="1"/>
+          <w:numId w:val="8"/>
+        </w:numPr>
+        <w:spacing w:beforeAutospacing="1" w:after="100" w:afterAutospacing="1" w:line="240" w:lineRule="auto"/>
+      </w:pPr>
+      <w:r>
+        <w:t>Provide empathetic and engaging responses tailored to the user's current and past conversations.</w:t>
+      </w:r>
+    </w:p>
+    <w:p>
+      <w:pPr>
+        <w:pStyle w:val="Heading4"/>
+      </w:pPr>
+      <w:r>
+        <w:rPr>
+          <w:rStyle w:val="Strong"/>
+          <w:b w:val="0"/>
+          <w:bCs w:val="0"/>
+        </w:rPr>
+        <w:t>2. General Mood and Symptom Tracking</w:t>
+      </w:r>
+    </w:p>
+    <w:p>
+      <w:pPr>
+        <w:numPr>
+          <w:ilvl w:val="0"/>
+          <w:numId w:val="9"/>
+        </w:numPr>
+        <w:spacing w:beforeAutospacing="1" w:after="100" w:afterAutospacing="1" w:line="240" w:lineRule="auto"/>
+      </w:pPr>
+      <w:r>
+        <w:rPr>
+          <w:rStyle w:val="Strong"/>
+        </w:rPr>
+        <w:t>General Mood Score</w:t>
+      </w:r>
+      <w:r>
+        <w:t>:</w:t>
+      </w:r>
+    </w:p>
+    <w:p>
+      <w:pPr>
+        <w:numPr>
+          <w:ilvl w:val="1"/>
+          <w:numId w:val="9"/>
+        </w:numPr>
+        <w:spacing w:beforeAutospacing="1" w:after="100" w:afterAutospacing="1" w:line="240" w:lineRule="auto"/>
+      </w:pPr>
+      <w:r>
+        <w:t xml:space="preserve">Computed based on weighted analysis of depression symptoms, ranging from </w:t>
+      </w:r>
+      <w:r>
+        <w:rPr>
+          <w:rStyle w:val="HTMLCode"/>
+          <w:rFonts w:eastAsiaTheme="minorEastAsia"/>
+        </w:rPr>
+        <w:t>0%</w:t>
+      </w:r>
+      <w:r>
+        <w:t xml:space="preserve"> (no signs of depression) to </w:t>
+      </w:r>
+      <w:r>
+        <w:rPr>
+          <w:rStyle w:val="HTMLCode"/>
+          <w:rFonts w:eastAsiaTheme="minorEastAsia"/>
+        </w:rPr>
+        <w:t>100%</w:t>
+      </w:r>
+      <w:r>
+        <w:t xml:space="preserve"> (high likelihood of depression).</w:t>
+      </w:r>
+      <w:r>
+        <w:br/>
+      </w:r>
+    </w:p>
+    <w:p>
+      <w:pPr>
+        <w:numPr>
+          <w:ilvl w:val="0"/>
+          <w:numId w:val="9"/>
+        </w:numPr>
+        <w:spacing w:beforeAutospacing="1" w:after="100" w:afterAutospacing="1" w:line="240" w:lineRule="auto"/>
+      </w:pPr>
+      <w:r>
+        <w:rPr>
+          <w:rStyle w:val="Strong"/>
+        </w:rPr>
+        <w:t>Symptom Scores</w:t>
+      </w:r>
+      <w:r>
+        <w:t>:</w:t>
+      </w:r>
+    </w:p>
+    <w:p>
+      <w:pPr>
+        <w:numPr>
+          <w:ilvl w:val="1"/>
+          <w:numId w:val="9"/>
+        </w:numPr>
+        <w:spacing w:beforeAutospacing="1" w:after="100" w:afterAutospacing="1" w:line="240" w:lineRule="auto"/>
+      </w:pPr>
+      <w:r>
+        <w:t>Individual symptoms such as anxiety, sadness, irritability, etc., are scored per conversation session.</w:t>
+      </w:r>
+    </w:p>
+    <w:p>
+      <w:pPr>
+        <w:numPr>
+          <w:ilvl w:val="1"/>
+          <w:numId w:val="9"/>
+        </w:numPr>
+        <w:spacing w:beforeAutospacing="1" w:after="100" w:afterAutospacing="1" w:line="240" w:lineRule="auto"/>
+      </w:pPr>
+      <w:r>
+        <w:t>These scores are saved and visualized to track trends over time.</w:t>
+      </w:r>
+    </w:p>
+    <w:p>
+      <w:pPr>
+        <w:pStyle w:val="Heading4"/>
+      </w:pPr>
+      <w:r>
+        <w:rPr>
+          <w:rStyle w:val="Strong"/>
+          <w:b w:val="0"/>
+          <w:bCs w:val="0"/>
+        </w:rPr>
+        <w:t>3. Data Visualization</w:t>
+      </w:r>
+    </w:p>
+    <w:p>
+      <w:pPr>
+        <w:numPr>
+          <w:ilvl w:val="0"/>
+          <w:numId w:val="10"/>
+        </w:numPr>
+        <w:spacing w:beforeAutospacing="1" w:after="100" w:afterAutospacing="1" w:line="240" w:lineRule="auto"/>
+      </w:pPr>
+      <w:r>
+        <w:rPr>
+          <w:rStyle w:val="Strong"/>
+        </w:rPr>
+        <w:t>General Mood Graph</w:t>
+      </w:r>
+      <w:r>
+        <w:t>:</w:t>
+      </w:r>
+    </w:p>
+    <w:p>
+      <w:pPr>
+        <w:numPr>
+          <w:ilvl w:val="1"/>
+          <w:numId w:val="10"/>
+        </w:numPr>
+        <w:spacing w:beforeAutospacing="1" w:after="100" w:afterAutospacing="1" w:line="240" w:lineRule="auto"/>
+      </w:pPr>
+      <w:r>
+        <w:t>Displays the trend of the user's general mood scores across multiple sessions.</w:t>
+      </w:r>
+      <w:r>
+        <w:br/>
+      </w:r>
+    </w:p>
+    <w:p>
+      <w:pPr>
+        <w:numPr>
+          <w:ilvl w:val="0"/>
+          <w:numId w:val="10"/>
+        </w:numPr>
+        <w:spacing w:beforeAutospacing="1" w:after="100" w:afterAutospacing="1" w:line="240" w:lineRule="auto"/>
+      </w:pPr>
+      <w:r>
+        <w:rPr>
+          <w:rStyle w:val="Strong"/>
+        </w:rPr>
+        <w:t>Symptom Graphs</w:t>
+      </w:r>
+      <w:r>
+        <w:t>:</w:t>
+      </w:r>
+    </w:p>
+    <w:p>
+      <w:pPr>
+        <w:numPr>
+          <w:ilvl w:val="1"/>
+          <w:numId w:val="10"/>
+        </w:numPr>
+        <w:spacing w:beforeAutospacing="1" w:after="100" w:afterAutospacing="1" w:line="240" w:lineRule="auto"/>
+      </w:pPr>
+      <w:r>
+        <w:t>Plots each symptom's score over time, allowing users to identify patterns and improvements in specific areas.</w:t>
+      </w:r>
+      <w:r>
+        <w:br/>
+      </w:r>
+    </w:p>
+    <w:p>
+      <w:pPr>
+        <w:numPr>
+          <w:ilvl w:val="0"/>
+          <w:numId w:val="10"/>
+        </w:numPr>
+        <w:spacing w:beforeAutospacing="1" w:after="100" w:afterAutospacing="1" w:line="240" w:lineRule="auto"/>
+      </w:pPr>
+      <w:r>
+        <w:rPr>
+          <w:rStyle w:val="Strong"/>
+        </w:rPr>
+        <w:t>Interactive Visualization</w:t>
+      </w:r>
+      <w:r>
+        <w:t>:</w:t>
+      </w:r>
+    </w:p>
+    <w:p>
+      <w:pPr>
+        <w:numPr>
+          <w:ilvl w:val="1"/>
+          <w:numId w:val="10"/>
+        </w:numPr>
+        <w:spacing w:beforeAutospacing="1" w:after="100" w:afterAutospacing="1" w:line="240" w:lineRule="auto"/>
+      </w:pPr>
+      <w:r>
+        <w:t>Graphs include tooltips, markers, and labels for better interpretability</w:t>
+      </w:r>
+      <w:r>
+        <w:t>.</w:t>
+      </w:r>
+    </w:p>
+    <w:p>
+      <w:pPr>
+        <w:pStyle w:val="Heading4"/>
+        <w:rPr>
+          <w:rStyle w:val="Strong"/>
+          <w:b w:val="0"/>
+          <w:bCs w:val="0"/>
+        </w:rPr>
+      </w:pPr>
+      <w:r>
+        <w:rPr>
+          <w:rStyle w:val="Strong"/>
+          <w:b w:val="0"/>
+          <w:bCs w:val="0"/>
+        </w:rPr>
+        <w:t>4. Privacy</w:t>
+      </w:r>
+    </w:p>
+    <w:p>
+      <w:pPr>
+        <w:pStyle w:val="ListParagraph"/>
+        <w:numPr>
+          <w:ilvl w:val="0"/>
+          <w:numId w:val="11"/>
+        </w:numPr>
+      </w:pPr>
+      <w:r>
+        <w:rPr>
+          <w:b/>
+          <w:bCs/>
+        </w:rPr>
+        <w:t>Federated</w:t>
+      </w:r>
+      <w:r>
+        <w:t>:</w:t>
+      </w:r>
+    </w:p>
+    <w:p>
+      <w:pPr>
+        <w:pStyle w:val="ListParagraph"/>
+        <w:numPr>
+          <w:ilvl w:val="1"/>
+          <w:numId w:val="11"/>
+        </w:numPr>
+      </w:pPr>
+      <w:r>
+        <w:t xml:space="preserve">Data is saved locally, </w:t>
+      </w:r>
+      <w:r>
+        <w:t>instead of being</w:t>
+      </w:r>
+      <w:r>
+        <w:t xml:space="preserve"> s</w:t>
+      </w:r>
+      <w:r>
+        <w:t>tored on a remote server</w:t>
+      </w:r>
+      <w:r>
+        <w:br/>
+      </w:r>
+    </w:p>
+    <w:p>
+      <w:pPr>
+        <w:pStyle w:val="ListParagraph"/>
+        <w:numPr>
+          <w:ilvl w:val="0"/>
+          <w:numId w:val="11"/>
+        </w:numPr>
+      </w:pPr>
+      <w:r>
+        <w:rPr>
+          <w:b/>
+          <w:bCs/>
+        </w:rPr>
+        <w:t>Anonymity</w:t>
+      </w:r>
+      <w:r>
+        <w:t>:</w:t>
+      </w:r>
+    </w:p>
+    <w:p>
+      <w:pPr>
+        <w:pStyle w:val="ListParagraph"/>
+        <w:numPr>
+          <w:ilvl w:val="1"/>
+          <w:numId w:val="11"/>
+        </w:numPr>
+      </w:pPr>
+      <w:r>
+        <w:t>It is not associated to any user, name or real person.</w:t>
+      </w:r>
+    </w:p>
+    <w:p>
+      <w:pPr>
+        <w:ind w:left="1080"/>
+      </w:pPr>
+    </w:p>
+    <w:p>
+      <w:pPr>
+        <w:ind w:left="1080"/>
+      </w:pPr>
+    </w:p>
+    <w:p>
+      <w:pPr>
+        <w:pStyle w:val="Heading1"/>
+      </w:pPr>
+      <w:r>
+        <w:lastRenderedPageBreak/>
+        <w:t>Technical architecture</w:t>
+      </w:r>
+    </w:p>
+    <w:p>
+      <w:pPr>
+        <w:pStyle w:val="Heading4"/>
+      </w:pPr>
+      <w:r>
+        <w:rPr>
+          <w:rStyle w:val="Strong"/>
+          <w:b w:val="0"/>
+          <w:bCs w:val="0"/>
+        </w:rPr>
+        <w:t>Data manager &amp; Processor</w:t>
+      </w:r>
+    </w:p>
+    <w:p>
+      <w:pPr>
+        <w:numPr>
+          <w:ilvl w:val="0"/>
+          <w:numId w:val="4"/>
+        </w:numPr>
+        <w:spacing w:beforeAutospacing="1" w:after="100" w:afterAutospacing="1" w:line="240" w:lineRule="auto"/>
+      </w:pPr>
+      <w:r>
+        <w:rPr>
+          <w:rStyle w:val="Strong"/>
+        </w:rPr>
+        <w:t>Built with Node.js</w:t>
+      </w:r>
+      <w:r>
+        <w:t>:</w:t>
+      </w:r>
+      <w:r>
+        <w:br/>
+      </w:r>
+    </w:p>
+    <w:p>
+      <w:pPr>
+        <w:numPr>
+          <w:ilvl w:val="1"/>
+          <w:numId w:val="4"/>
+        </w:numPr>
+        <w:spacing w:beforeAutospacing="1" w:after="100" w:afterAutospacing="1" w:line="240" w:lineRule="auto"/>
+      </w:pPr>
+      <w:r>
+        <w:t xml:space="preserve">Handles real-time communication using </w:t>
+      </w:r>
+      <w:r>
+        <w:rPr>
+          <w:rStyle w:val="Strong"/>
+        </w:rPr>
+        <w:t>Socket.IO</w:t>
+      </w:r>
+      <w:r>
+        <w:rPr>
+          <w:rStyle w:val="Strong"/>
+        </w:rPr>
+        <w:t xml:space="preserve"> (TCP)</w:t>
+      </w:r>
+      <w:r>
+        <w:t>.</w:t>
+      </w:r>
+    </w:p>
+    <w:p>
+      <w:pPr>
+        <w:numPr>
+          <w:ilvl w:val="1"/>
+          <w:numId w:val="4"/>
+        </w:numPr>
+        <w:spacing w:beforeAutospacing="1" w:after="100" w:afterAutospacing="1" w:line="240" w:lineRule="auto"/>
+      </w:pPr>
+      <w:r>
+        <w:t xml:space="preserve">Processes data storage and retrieval using </w:t>
+      </w:r>
+      <w:r>
+        <w:rPr>
+          <w:rStyle w:val="Strong"/>
+        </w:rPr>
+        <w:t xml:space="preserve">file-based JSON </w:t>
+      </w:r>
+      <w:r>
+        <w:rPr>
+          <w:rStyle w:val="Strong"/>
+        </w:rPr>
+        <w:t>local storage</w:t>
+      </w:r>
+      <w:r>
+        <w:t>.</w:t>
+      </w:r>
+      <w:r>
+        <w:br/>
+      </w:r>
+    </w:p>
+    <w:p>
+      <w:pPr>
+        <w:numPr>
+          <w:ilvl w:val="0"/>
+          <w:numId w:val="4"/>
+        </w:numPr>
+        <w:spacing w:beforeAutospacing="1" w:after="100" w:afterAutospacing="1" w:line="240" w:lineRule="auto"/>
+      </w:pPr>
+      <w:r>
+        <w:rPr>
+          <w:rStyle w:val="Strong"/>
+        </w:rPr>
+        <w:t>Key Functionalities</w:t>
+      </w:r>
+      <w:r>
+        <w:t>:</w:t>
+      </w:r>
+      <w:r>
+        <w:br/>
+      </w:r>
+    </w:p>
+    <w:p>
+      <w:pPr>
+        <w:numPr>
+          <w:ilvl w:val="1"/>
+          <w:numId w:val="5"/>
+        </w:numPr>
+        <w:spacing w:beforeAutospacing="1" w:after="100" w:afterAutospacing="1" w:line="240" w:lineRule="auto"/>
+        <w:ind w:left="1440" w:hanging="360"/>
+      </w:pPr>
+      <w:r>
+        <w:rPr>
+          <w:rStyle w:val="Strong"/>
+        </w:rPr>
+        <w:t>Start Chat</w:t>
+      </w:r>
+      <w:r>
+        <w:t>:</w:t>
+      </w:r>
+    </w:p>
+    <w:p>
+      <w:pPr>
+        <w:numPr>
+          <w:ilvl w:val="2"/>
+          <w:numId w:val="5"/>
+        </w:numPr>
+        <w:spacing w:beforeAutospacing="1" w:after="100" w:afterAutospacing="1" w:line="240" w:lineRule="auto"/>
+      </w:pPr>
+      <w:r>
+        <w:t>Generates initial questions based on past conversations or starts a generic conversation if no history exists.</w:t>
+      </w:r>
+      <w:r>
+        <w:br/>
+      </w:r>
+    </w:p>
+    <w:p>
+      <w:pPr>
+        <w:numPr>
+          <w:ilvl w:val="1"/>
+          <w:numId w:val="5"/>
+        </w:numPr>
+        <w:spacing w:beforeAutospacing="1" w:after="100" w:afterAutospacing="1" w:line="240" w:lineRule="auto"/>
+        <w:ind w:left="1440" w:hanging="360"/>
+      </w:pPr>
+      <w:r>
+        <w:rPr>
+          <w:rStyle w:val="Strong"/>
+        </w:rPr>
+        <w:t>Chat Analysis</w:t>
+      </w:r>
+      <w:r>
+        <w:t>:</w:t>
+      </w:r>
+    </w:p>
+    <w:p>
+      <w:pPr>
+        <w:numPr>
+          <w:ilvl w:val="2"/>
+          <w:numId w:val="5"/>
+        </w:numPr>
+        <w:spacing w:beforeAutospacing="1" w:after="100" w:afterAutospacing="1" w:line="240" w:lineRule="auto"/>
+      </w:pPr>
+      <w:r>
+        <w:t>Analyzes user responses using ChatGPT and extracts scores for depression symptoms and general mood.</w:t>
+      </w:r>
+    </w:p>
+    <w:p>
+      <w:pPr>
+        <w:numPr>
+          <w:ilvl w:val="2"/>
+          <w:numId w:val="5"/>
+        </w:numPr>
+        <w:spacing w:beforeAutospacing="1" w:after="100" w:afterAutospacing="1" w:line="240" w:lineRule="auto"/>
+      </w:pPr>
+      <w:r>
+        <w:t>Summarizes each conversation and updates the summary of all past interactions</w:t>
+      </w:r>
+      <w:r>
+        <w:t xml:space="preserve"> at the end of each conversation.</w:t>
+      </w:r>
+      <w:r>
+        <w:br/>
+      </w:r>
+    </w:p>
+    <w:p>
+      <w:pPr>
+        <w:numPr>
+          <w:ilvl w:val="1"/>
+          <w:numId w:val="5"/>
+        </w:numPr>
+        <w:spacing w:beforeAutospacing="1" w:after="100" w:afterAutospacing="1" w:line="240" w:lineRule="auto"/>
+        <w:ind w:left="1440" w:hanging="360"/>
+      </w:pPr>
+      <w:r>
+        <w:rPr>
+          <w:rStyle w:val="Strong"/>
+        </w:rPr>
+        <w:t>Data Storage</w:t>
+      </w:r>
+      <w:r>
+        <w:t>:</w:t>
+      </w:r>
+    </w:p>
+    <w:p>
+      <w:pPr>
+        <w:numPr>
+          <w:ilvl w:val="2"/>
+          <w:numId w:val="5"/>
+        </w:numPr>
+        <w:spacing w:beforeAutospacing="1" w:after="100" w:afterAutospacing="1" w:line="240" w:lineRule="auto"/>
+      </w:pPr>
+      <w:r>
+        <w:t>Stores user conversations, scores, and summaries in a structured JSON format.</w:t>
+      </w:r>
+    </w:p>
+    <w:p>
+      <w:pPr>
+        <w:pStyle w:val="Heading4"/>
+      </w:pPr>
+      <w:r>
+        <w:rPr>
+          <w:rStyle w:val="Strong"/>
+          <w:b w:val="0"/>
+          <w:bCs w:val="0"/>
+        </w:rPr>
+        <w:t>UI (Flutter)</w:t>
+      </w:r>
+    </w:p>
+    <w:p>
+      <w:pPr>
+        <w:numPr>
+          <w:ilvl w:val="0"/>
+          <w:numId w:val="6"/>
+        </w:numPr>
+        <w:spacing w:beforeAutospacing="1" w:after="100" w:afterAutospacing="1" w:line="240" w:lineRule="auto"/>
+      </w:pPr>
+      <w:r>
+        <w:rPr>
+          <w:rStyle w:val="Strong"/>
+        </w:rPr>
+        <w:t>Built with Flutter</w:t>
+      </w:r>
+      <w:r>
+        <w:t>:</w:t>
+      </w:r>
+      <w:r>
+        <w:br/>
+      </w:r>
+    </w:p>
+    <w:p>
+      <w:pPr>
+        <w:numPr>
+          <w:ilvl w:val="1"/>
+          <w:numId w:val="6"/>
+        </w:numPr>
+        <w:spacing w:beforeAutospacing="1" w:after="100" w:afterAutospacing="1" w:line="240" w:lineRule="auto"/>
+      </w:pPr>
+      <w:r>
+        <w:t>Provides a seamless and interactive user interface.</w:t>
+      </w:r>
+    </w:p>
+    <w:p>
+      <w:pPr>
+        <w:numPr>
+          <w:ilvl w:val="1"/>
+          <w:numId w:val="6"/>
+        </w:numPr>
+        <w:spacing w:beforeAutospacing="1" w:after="100" w:afterAutospacing="1" w:line="240" w:lineRule="auto"/>
+      </w:pPr>
+      <w:r>
+        <w:t>Handles</w:t>
+      </w:r>
+      <w:r>
+        <w:t xml:space="preserve"> </w:t>
+      </w:r>
+      <w:r>
+        <w:t>chat interaction, and data visualization.</w:t>
+      </w:r>
+      <w:r>
+        <w:br/>
+      </w:r>
+    </w:p>
+    <w:p>
+      <w:pPr>
+        <w:numPr>
+          <w:ilvl w:val="0"/>
+          <w:numId w:val="6"/>
+        </w:numPr>
+        <w:spacing w:beforeAutospacing="1" w:after="100" w:afterAutospacing="1" w:line="240" w:lineRule="auto"/>
+      </w:pPr>
+      <w:r>
+        <w:rPr>
+          <w:rStyle w:val="Strong"/>
+        </w:rPr>
+        <w:t>Key Features</w:t>
+      </w:r>
+      <w:r>
+        <w:t>:</w:t>
+      </w:r>
+      <w:r>
+        <w:br/>
+      </w:r>
+    </w:p>
+    <w:p>
+      <w:pPr>
+        <w:numPr>
+          <w:ilvl w:val="1"/>
+          <w:numId w:val="7"/>
+        </w:numPr>
+        <w:spacing w:beforeAutospacing="1" w:after="100" w:afterAutospacing="1" w:line="240" w:lineRule="auto"/>
+        <w:ind w:left="1440" w:hanging="360"/>
+      </w:pPr>
+      <w:r>
+        <w:rPr>
+          <w:rStyle w:val="Strong"/>
+        </w:rPr>
+        <w:t>Chat Interface</w:t>
+      </w:r>
+      <w:r>
+        <w:t>:</w:t>
+      </w:r>
+    </w:p>
+    <w:p>
+      <w:pPr>
+        <w:numPr>
+          <w:ilvl w:val="2"/>
+          <w:numId w:val="7"/>
+        </w:numPr>
+        <w:spacing w:beforeAutospacing="1" w:after="100" w:afterAutospacing="1" w:line="240" w:lineRule="auto"/>
+      </w:pPr>
+      <w:r>
+        <w:t xml:space="preserve">Real-time chat bubbles with text wrapping and </w:t>
+      </w:r>
+      <w:r>
+        <w:t>auto scrolling</w:t>
+      </w:r>
+      <w:r>
+        <w:t>.</w:t>
+      </w:r>
+    </w:p>
+    <w:p>
+      <w:pPr>
+        <w:numPr>
+          <w:ilvl w:val="2"/>
+          <w:numId w:val="7"/>
+        </w:numPr>
+        <w:spacing w:beforeAutospacing="1" w:after="100" w:afterAutospacing="1" w:line="240" w:lineRule="auto"/>
+      </w:pPr>
+      <w:r>
+        <w:t>Supports starting and ending conversations dynamically.</w:t>
+      </w:r>
+      <w:r>
+        <w:br/>
+      </w:r>
+    </w:p>
+    <w:p>
+      <w:pPr>
+        <w:numPr>
+          <w:ilvl w:val="1"/>
+          <w:numId w:val="7"/>
+        </w:numPr>
+        <w:spacing w:beforeAutospacing="1" w:after="100" w:afterAutospacing="1" w:line="240" w:lineRule="auto"/>
+        <w:ind w:left="1440" w:hanging="360"/>
+      </w:pPr>
+      <w:r>
+        <w:rPr>
+          <w:rStyle w:val="Strong"/>
+        </w:rPr>
+        <w:t>Data Visualization</w:t>
+      </w:r>
+      <w:r>
+        <w:t>:</w:t>
+      </w:r>
+    </w:p>
+    <w:p>
+      <w:pPr>
+        <w:numPr>
+          <w:ilvl w:val="2"/>
+          <w:numId w:val="7"/>
+        </w:numPr>
+        <w:spacing w:beforeAutospacing="1" w:after="100" w:afterAutospacing="1" w:line="240" w:lineRule="auto"/>
+      </w:pPr>
+      <w:r>
+        <w:rPr>
+          <w:rStyle w:val="Strong"/>
+          <w:b w:val="0"/>
+          <w:bCs w:val="0"/>
+        </w:rPr>
+        <w:t>Fetches data on depression symptoms from Node client and the general mood scores across conversations (0</w:t>
+      </w:r>
+      <w:r>
+        <w:t>% to 100%)</w:t>
+      </w:r>
+      <w:r>
+        <w:t>, higher scores indicate higher probability of depression</w:t>
+      </w:r>
+      <w:r>
+        <w:t>.</w:t>
+      </w:r>
+    </w:p>
+    <w:p>
+      <w:pPr>
+        <w:numPr>
+          <w:ilvl w:val="2"/>
+          <w:numId w:val="7"/>
+        </w:numPr>
+        <w:spacing w:beforeAutospacing="1" w:after="100" w:afterAutospacing="1" w:line="240" w:lineRule="auto"/>
+      </w:pPr>
+      <w:r>
+        <w:t xml:space="preserve">Uses </w:t>
+      </w:r>
+      <w:r>
+        <w:rPr>
+          <w:rStyle w:val="HTMLCode"/>
+          <w:rFonts w:asciiTheme="minorHAnsi" w:eastAsiaTheme="minorEastAsia" w:hAnsiTheme="minorHAnsi"/>
+        </w:rPr>
+        <w:t>Syncfusion</w:t>
+      </w:r>
+      <w:r>
+        <w:t xml:space="preserve"> </w:t>
+      </w:r>
+      <w:r>
+        <w:t>charts to display graphs for symptoms and general mood.</w:t>
+      </w:r>
+    </w:p>
+    <w:p/>
+    <w:p/>
+    <w:p/>
+    <w:p/>
+    <w:p/>
+    <w:p>
+      <w:pPr>
+        <w:pStyle w:val="Heading1"/>
+      </w:pPr>
+      <w:r>
+        <w:lastRenderedPageBreak/>
+        <w:t>examples (screenshots)</w:t>
+      </w:r>
+    </w:p>
+    <w:p>
+      <w:pPr>
+        <w:pStyle w:val="Heading4"/>
+      </w:pPr>
+      <w:r>
+        <w:t>1. Chats</w:t>
+      </w:r>
+    </w:p>
+    <w:tbl>
+      <w:tblPr>
+        <w:tblStyle w:val="TableGrid"/>
+        <w:tblW w:w="0" w:type="auto"/>
+        <w:tblLook w:val="04A0" w:firstRow="1" w:lastRow="0" w:firstColumn="1" w:lastColumn="0" w:noHBand="0" w:noVBand="1"/>
+      </w:tblPr>
+      <w:tblGrid>
+        <w:gridCol w:w="2860"/>
+        <w:gridCol w:w="6156"/>
+      </w:tblGrid>
+      <w:tr>
+        <w:tc>
+          <w:tcPr>
+            <w:tcW w:w="2860" w:type="dxa"/>
+          </w:tcPr>
+          <w:p>
+            <w:pPr>
+              <w:jc w:val="center"/>
+            </w:pPr>
+          </w:p>
+          <w:p>
+            <w:pPr>
+              <w:jc w:val="center"/>
+            </w:pPr>
+          </w:p>
+          <w:p>
+            <w:pPr>
+              <w:jc w:val="center"/>
+            </w:pPr>
+          </w:p>
+          <w:p>
+            <w:pPr>
+              <w:jc w:val="center"/>
+            </w:pPr>
+          </w:p>
+          <w:p>
+            <w:pPr>
+              <w:jc w:val="center"/>
+            </w:pPr>
+          </w:p>
+          <w:p>
+            <w:pPr>
+              <w:jc w:val="center"/>
+            </w:pPr>
+          </w:p>
+          <w:p>
+            <w:pPr>
+              <w:jc w:val="center"/>
+              <w:rPr>
+                <w:b/>
+                <w:bCs/>
+              </w:rPr>
+            </w:pPr>
+            <w:r>
+              <w:rPr>
+                <w:b/>
+                <w:bCs/>
+              </w:rPr>
+              <w:t>Starting a chat</w:t>
+            </w:r>
+          </w:p>
+        </w:tc>
+        <w:tc>
+          <w:tcPr>
+            <w:tcW w:w="6156" w:type="dxa"/>
+          </w:tcPr>
+          <w:p>
+            <w:r>
+              <w:rPr>
+                <w:noProof/>
+              </w:rPr>
+              <w:drawing>
+                <wp:inline distT="0" distB="0" distL="0" distR="0" wp14:anchorId="51BBF98E" wp14:editId="3361AEA1">
+                  <wp:extent cx="3768538" cy="2135505"/>
+                  <wp:effectExtent l="0" t="0" r="3810" b="0"/>
+                  <wp:docPr id="1762122363" name="Picture 1"/>
+                  <wp:cNvGraphicFramePr>
+                    <a:graphicFrameLocks xmlns:a="http://schemas.openxmlformats.org/drawingml/2006/main" noChangeAspect="1"/>
+                  </wp:cNvGraphicFramePr>
+                  <a:graphic xmlns:a="http://schemas.openxmlformats.org/drawingml/2006/main">
+                    <a:graphicData uri="http://schemas.openxmlformats.org/drawingml/2006/picture">
+                      <pic:pic xmlns:pic="http://schemas.openxmlformats.org/drawingml/2006/picture">
+                        <pic:nvPicPr>
+                          <pic:cNvPr id="1762122363" name="Picture 1"/>
+                          <pic:cNvPicPr/>
+                        </pic:nvPicPr>
+                        <pic:blipFill>
+                          <a:blip r:embed="rId7" cstate="print">
+                            <a:extLst>
+                              <a:ext uri="{28A0092B-C50C-407E-A947-70E740481C1C}">
+                                <a14:useLocalDpi xmlns:a14="http://schemas.microsoft.com/office/drawing/2010/main" val="0"/>
+                              </a:ext>
+                            </a:extLst>
+                          </a:blip>
+                          <a:stretch>
+                            <a:fillRect/>
+                          </a:stretch>
+                        </pic:blipFill>
+                        <pic:spPr>
+                          <a:xfrm>
+                            <a:off x="0" y="0"/>
+                            <a:ext cx="3768538" cy="2135505"/>
+                          </a:xfrm>
+                          <a:prstGeom prst="rect">
+                            <a:avLst/>
+                          </a:prstGeom>
+                        </pic:spPr>
+                      </pic:pic>
+                    </a:graphicData>
+                  </a:graphic>
+                </wp:inline>
+              </w:drawing>
+            </w:r>
+          </w:p>
+        </w:tc>
+      </w:tr>
+      <w:tr>
+        <w:tc>
+          <w:tcPr>
+            <w:tcW w:w="2860" w:type="dxa"/>
+          </w:tcPr>
+          <w:p>
+            <w:pPr>
+              <w:jc w:val="center"/>
+              <w:rPr>
+                <w:b/>
+                <w:bCs/>
+              </w:rPr>
+            </w:pPr>
+          </w:p>
+          <w:p>
+            <w:pPr>
+              <w:jc w:val="center"/>
+              <w:rPr>
+                <w:b/>
+                <w:bCs/>
+              </w:rPr>
+            </w:pPr>
+          </w:p>
+          <w:p>
+            <w:pPr>
+              <w:jc w:val="center"/>
+              <w:rPr>
+                <w:b/>
+                <w:bCs/>
+              </w:rPr>
+            </w:pPr>
+          </w:p>
+          <w:p>
+            <w:pPr>
+              <w:jc w:val="center"/>
+              <w:rPr>
+                <w:b/>
+                <w:bCs/>
+              </w:rPr>
+            </w:pPr>
+          </w:p>
+          <w:p>
+            <w:pPr>
+              <w:jc w:val="center"/>
+              <w:rPr>
+                <w:b/>
+                <w:bCs/>
+              </w:rPr>
+            </w:pPr>
+          </w:p>
+          <w:p>
+            <w:pPr>
+              <w:jc w:val="center"/>
+              <w:rPr>
+                <w:b/>
+                <w:bCs/>
+              </w:rPr>
+            </w:pPr>
+            <w:r>
+              <w:rPr>
+                <w:b/>
+                <w:bCs/>
+              </w:rPr>
+              <w:t>Picking up the conversation after some time</w:t>
+            </w:r>
+          </w:p>
+        </w:tc>
+        <w:tc>
+          <w:tcPr>
+            <w:tcW w:w="6156" w:type="dxa"/>
+          </w:tcPr>
+          <w:p>
+            <w:r>
+              <w:rPr>
+                <w:noProof/>
+              </w:rPr>
+              <w:drawing>
+                <wp:inline distT="0" distB="0" distL="0" distR="0" wp14:anchorId="55E2597E" wp14:editId="679026CA">
+                  <wp:extent cx="3768538" cy="2127834"/>
+                  <wp:effectExtent l="0" t="0" r="3810" b="6350"/>
+                  <wp:docPr id="172620785" name="Picture 1"/>
+                  <wp:cNvGraphicFramePr>
+                    <a:graphicFrameLocks xmlns:a="http://schemas.openxmlformats.org/drawingml/2006/main" noChangeAspect="1"/>
+                  </wp:cNvGraphicFramePr>
+                  <a:graphic xmlns:a="http://schemas.openxmlformats.org/drawingml/2006/main">
+                    <a:graphicData uri="http://schemas.openxmlformats.org/drawingml/2006/picture">
+                      <pic:pic xmlns:pic="http://schemas.openxmlformats.org/drawingml/2006/picture">
+                        <pic:nvPicPr>
+                          <pic:cNvPr id="172620785" name="Picture 1"/>
+                          <pic:cNvPicPr/>
+                        </pic:nvPicPr>
+                        <pic:blipFill>
+                          <a:blip r:embed="rId8" cstate="print">
+                            <a:extLst>
+                              <a:ext uri="{28A0092B-C50C-407E-A947-70E740481C1C}">
+                                <a14:useLocalDpi xmlns:a14="http://schemas.microsoft.com/office/drawing/2010/main" val="0"/>
+                              </a:ext>
+                            </a:extLst>
+                          </a:blip>
+                          <a:stretch>
+                            <a:fillRect/>
+                          </a:stretch>
+                        </pic:blipFill>
+                        <pic:spPr>
+                          <a:xfrm>
+                            <a:off x="0" y="0"/>
+                            <a:ext cx="3768538" cy="2127834"/>
+                          </a:xfrm>
+                          <a:prstGeom prst="rect">
+                            <a:avLst/>
+                          </a:prstGeom>
+                        </pic:spPr>
+                      </pic:pic>
+                    </a:graphicData>
+                  </a:graphic>
+                </wp:inline>
+              </w:drawing>
+            </w:r>
+          </w:p>
+        </w:tc>
+      </w:tr>
+    </w:tbl>
+    <w:p>
+      <w:pPr>
+        <w:pStyle w:val="Heading4"/>
+      </w:pPr>
+      <w:r>
+        <w:t>2</w:t>
+      </w:r>
+      <w:r>
+        <w:t xml:space="preserve">. </w:t>
+      </w:r>
+      <w:r>
+        <w:t>Visualization of data</w:t>
+      </w:r>
+    </w:p>
+    <w:tbl>
+      <w:tblPr>
+        <w:tblStyle w:val="TableGrid"/>
+        <w:tblW w:w="9030" w:type="dxa"/>
+        <w:tblLayout w:type="fixed"/>
+        <w:tblLook w:val="04A0" w:firstRow="1" w:lastRow="0" w:firstColumn="1" w:lastColumn="0" w:noHBand="0" w:noVBand="1"/>
+      </w:tblPr>
+      <w:tblGrid>
+        <w:gridCol w:w="3114"/>
+        <w:gridCol w:w="5916"/>
+      </w:tblGrid>
+      <w:tr>
+        <w:tc>
+          <w:tcPr>
+            <w:tcW w:w="3114" w:type="dxa"/>
+          </w:tcPr>
+          <w:p/>
+          <w:p/>
+          <w:p/>
+          <w:p/>
+          <w:p/>
+          <w:p>
+            <w:pPr>
+              <w:jc w:val="center"/>
+              <w:rPr>
+                <w:b/>
+                <w:bCs/>
+              </w:rPr>
+            </w:pPr>
+            <w:r>
+              <w:rPr>
+                <w:b/>
+                <w:bCs/>
+              </w:rPr>
+              <w:t>First Set</w:t>
+            </w:r>
+          </w:p>
+        </w:tc>
+        <w:tc>
+          <w:tcPr>
+            <w:tcW w:w="5916" w:type="dxa"/>
+          </w:tcPr>
+          <w:p>
+            <w:r>
+              <w:rPr>
+                <w:noProof/>
+              </w:rPr>
+              <w:drawing>
+                <wp:inline distT="0" distB="0" distL="0" distR="0" wp14:anchorId="3B5BBCBD" wp14:editId="1FCF2515">
+                  <wp:extent cx="3061900" cy="1721100"/>
+                  <wp:effectExtent l="0" t="0" r="5715" b="0"/>
+                  <wp:docPr id="207627121" name="Picture 1"/>
+                  <wp:cNvGraphicFramePr>
+                    <a:graphicFrameLocks xmlns:a="http://schemas.openxmlformats.org/drawingml/2006/main" noChangeAspect="1"/>
+                  </wp:cNvGraphicFramePr>
+                  <a:graphic xmlns:a="http://schemas.openxmlformats.org/drawingml/2006/main">
+                    <a:graphicData uri="http://schemas.openxmlformats.org/drawingml/2006/picture">
+                      <pic:pic xmlns:pic="http://schemas.openxmlformats.org/drawingml/2006/picture">
+                        <pic:nvPicPr>
+                          <pic:cNvPr id="207627121" name="Picture 1"/>
+                          <pic:cNvPicPr/>
+                        </pic:nvPicPr>
+                        <pic:blipFill>
+                          <a:blip r:embed="rId9" cstate="print">
+                            <a:extLst>
+                              <a:ext uri="{28A0092B-C50C-407E-A947-70E740481C1C}">
+                                <a14:useLocalDpi xmlns:a14="http://schemas.microsoft.com/office/drawing/2010/main" val="0"/>
+                              </a:ext>
+                            </a:extLst>
+                          </a:blip>
+                          <a:stretch>
+                            <a:fillRect/>
+                          </a:stretch>
+                        </pic:blipFill>
+                        <pic:spPr>
+                          <a:xfrm>
+                            <a:off x="0" y="0"/>
+                            <a:ext cx="3061900" cy="1721100"/>
+                          </a:xfrm>
+                          <a:prstGeom prst="rect">
+                            <a:avLst/>
+                          </a:prstGeom>
+                        </pic:spPr>
+                      </pic:pic>
+                    </a:graphicData>
+                  </a:graphic>
+                </wp:inline>
+              </w:drawing>
+            </w:r>
+          </w:p>
+        </w:tc>
+      </w:tr>
+      <w:tr>
+        <w:tc>
+          <w:tcPr>
+            <w:tcW w:w="3114" w:type="dxa"/>
+          </w:tcPr>
+          <w:p>
+            <w:pPr>
+              <w:jc w:val="center"/>
+              <w:rPr>
+                <w:b/>
+                <w:bCs/>
+              </w:rPr>
+            </w:pPr>
+          </w:p>
+          <w:p>
+            <w:pPr>
+              <w:jc w:val="center"/>
+              <w:rPr>
+                <w:b/>
+                <w:bCs/>
+              </w:rPr>
+            </w:pPr>
+          </w:p>
+          <w:p>
+            <w:pPr>
+              <w:jc w:val="center"/>
+              <w:rPr>
+                <w:b/>
+                <w:bCs/>
+              </w:rPr>
+            </w:pPr>
+          </w:p>
+          <w:p>
+            <w:pPr>
+              <w:jc w:val="center"/>
+              <w:rPr>
+                <w:b/>
+                <w:bCs/>
+              </w:rPr>
+            </w:pPr>
+          </w:p>
+          <w:p>
+            <w:pPr>
+              <w:rPr>
+                <w:b/>
+                <w:bCs/>
+              </w:rPr>
+            </w:pPr>
+          </w:p>
+          <w:p>
+            <w:pPr>
+              <w:jc w:val="center"/>
+            </w:pPr>
+            <w:r>
+              <w:rPr>
+                <w:b/>
+                <w:bCs/>
+              </w:rPr>
+              <w:t>Second Set</w:t>
+            </w:r>
+          </w:p>
+        </w:tc>
+        <w:tc>
+          <w:tcPr>
+            <w:tcW w:w="5916" w:type="dxa"/>
+          </w:tcPr>
+          <w:p>
+            <w:r>
+              <w:rPr>
+                <w:noProof/>
+              </w:rPr>
+              <w:drawing>
+                <wp:inline distT="0" distB="0" distL="0" distR="0" wp14:anchorId="58CA1C2C" wp14:editId="5D9C7B59">
+                  <wp:extent cx="3049355" cy="1714961"/>
+                  <wp:effectExtent l="0" t="0" r="0" b="0"/>
+                  <wp:docPr id="622486330" name="Picture 1"/>
+                  <wp:cNvGraphicFramePr>
+                    <a:graphicFrameLocks xmlns:a="http://schemas.openxmlformats.org/drawingml/2006/main" noChangeAspect="1"/>
+                  </wp:cNvGraphicFramePr>
+                  <a:graphic xmlns:a="http://schemas.openxmlformats.org/drawingml/2006/main">
+                    <a:graphicData uri="http://schemas.openxmlformats.org/drawingml/2006/picture">
+                      <pic:pic xmlns:pic="http://schemas.openxmlformats.org/drawingml/2006/picture">
+                        <pic:nvPicPr>
+                          <pic:cNvPr id="622486330" name="Picture 1"/>
+                          <pic:cNvPicPr/>
+                        </pic:nvPicPr>
+                        <pic:blipFill>
+                          <a:blip r:embed="rId10" cstate="print">
+                            <a:extLst>
+                              <a:ext uri="{28A0092B-C50C-407E-A947-70E740481C1C}">
+                                <a14:useLocalDpi xmlns:a14="http://schemas.microsoft.com/office/drawing/2010/main" val="0"/>
+                              </a:ext>
+                            </a:extLst>
+                          </a:blip>
+                          <a:stretch>
+                            <a:fillRect/>
+                          </a:stretch>
+                        </pic:blipFill>
+                        <pic:spPr>
+                          <a:xfrm>
+                            <a:off x="0" y="0"/>
+                            <a:ext cx="3049355" cy="1714961"/>
+                          </a:xfrm>
+                          <a:prstGeom prst="rect">
+                            <a:avLst/>
+                          </a:prstGeom>
+                        </pic:spPr>
+                      </pic:pic>
+                    </a:graphicData>
+                  </a:graphic>
+                </wp:inline>
+              </w:drawing>
+            </w:r>
+          </w:p>
+        </w:tc>
+      </w:tr>
+      <w:tr>
+        <w:tc>
+          <w:tcPr>
+            <w:tcW w:w="3114" w:type="dxa"/>
+          </w:tcPr>
+          <w:p>
+            <w:pPr>
+              <w:rPr>
+                <w:b/>
+                <w:bCs/>
+              </w:rPr>
+            </w:pPr>
+          </w:p>
+          <w:p>
+            <w:pPr>
+              <w:jc w:val="center"/>
+              <w:rPr>
+                <w:b/>
+                <w:bCs/>
+              </w:rPr>
+            </w:pPr>
+          </w:p>
+          <w:p>
+            <w:pPr>
+              <w:jc w:val="center"/>
+              <w:rPr>
+                <w:b/>
+                <w:bCs/>
+              </w:rPr>
+            </w:pPr>
+          </w:p>
+          <w:p>
+            <w:pPr>
+              <w:jc w:val="center"/>
+              <w:rPr>
+                <w:b/>
+                <w:bCs/>
+              </w:rPr>
+            </w:pPr>
+          </w:p>
+          <w:p>
+            <w:pPr>
+              <w:rPr>
+                <w:b/>
+                <w:bCs/>
+              </w:rPr>
+            </w:pPr>
+          </w:p>
+          <w:p>
+            <w:pPr>
+              <w:jc w:val="center"/>
+            </w:pPr>
+            <w:r>
+              <w:rPr>
+                <w:b/>
+                <w:bCs/>
+              </w:rPr>
+              <w:t>Third Set</w:t>
+            </w:r>
+          </w:p>
+        </w:tc>
+        <w:tc>
+          <w:tcPr>
+            <w:tcW w:w="5916" w:type="dxa"/>
+          </w:tcPr>
+          <w:p>
+            <w:r>
+              <w:rPr>
+                <w:noProof/>
+              </w:rPr>
+              <w:drawing>
+                <wp:inline distT="0" distB="0" distL="0" distR="0" wp14:anchorId="1B7C5209" wp14:editId="2913CA52">
+                  <wp:extent cx="3213356" cy="1551628"/>
+                  <wp:effectExtent l="0" t="0" r="6350" b="0"/>
+                  <wp:docPr id="164586892" name="Picture 1"/>
+                  <wp:cNvGraphicFramePr>
+                    <a:graphicFrameLocks xmlns:a="http://schemas.openxmlformats.org/drawingml/2006/main" noChangeAspect="1"/>
+                  </wp:cNvGraphicFramePr>
+                  <a:graphic xmlns:a="http://schemas.openxmlformats.org/drawingml/2006/main">
+                    <a:graphicData uri="http://schemas.openxmlformats.org/drawingml/2006/picture">
+                      <pic:pic xmlns:pic="http://schemas.openxmlformats.org/drawingml/2006/picture">
+                        <pic:nvPicPr>
+                          <pic:cNvPr id="164586892" name="Picture 1"/>
+                          <pic:cNvPicPr/>
+                        </pic:nvPicPr>
+                        <pic:blipFill>
+                          <a:blip r:embed="rId11" cstate="print">
+                            <a:extLst>
+                              <a:ext uri="{28A0092B-C50C-407E-A947-70E740481C1C}">
+                                <a14:useLocalDpi xmlns:a14="http://schemas.microsoft.com/office/drawing/2010/main" val="0"/>
+                              </a:ext>
+                            </a:extLst>
+                          </a:blip>
+                          <a:stretch>
+                            <a:fillRect/>
+                          </a:stretch>
+                        </pic:blipFill>
+                        <pic:spPr>
+                          <a:xfrm>
+                            <a:off x="0" y="0"/>
+                            <a:ext cx="3213356" cy="1551628"/>
+                          </a:xfrm>
+                          <a:prstGeom prst="rect">
+                            <a:avLst/>
+                          </a:prstGeom>
+                        </pic:spPr>
+                      </pic:pic>
+                    </a:graphicData>
+                  </a:graphic>
+                </wp:inline>
+              </w:drawing>
+            </w:r>
+          </w:p>
+        </w:tc>
+      </w:tr>
+    </w:tbl>
+    <w:p/>
+    <w:p>
+      <w:pPr>
+        <w:pStyle w:val="Heading4"/>
+      </w:pPr>
+      <w:r>
+        <w:t xml:space="preserve">3. </w:t>
+      </w:r>
+      <w:r>
+        <w:t>data storage</w:t>
+      </w:r>
+    </w:p>
+    <w:p>
+      <w:r>
+        <w:rPr>
+          <w:noProof/>
+        </w:rPr>
+        <w:drawing>
+          <wp:inline distT="0" distB="0" distL="0" distR="0" wp14:anchorId="5DF497FF" wp14:editId="2708D2AB">
+            <wp:extent cx="5731510" cy="2928620"/>
+            <wp:effectExtent l="0" t="0" r="2540" b="5080"/>
+            <wp:docPr id="356443056" name="Picture 1" descr="A screenshot of a computer&#10;&#10;Description automatically generated"/>
+            <wp:cNvGraphicFramePr>
+              <a:graphicFrameLocks xmlns:a="http://schemas.openxmlformats.org/drawingml/2006/main" noChangeAspect="1"/>
+            </wp:cNvGraphicFramePr>
+            <a:graphic xmlns:a="http://schemas.openxmlformats.org/drawingml/2006/main">
+              <a:graphicData uri="http://schemas.openxmlformats.org/drawingml/2006/picture">
+                <pic:pic xmlns:pic="http://schemas.openxmlformats.org/drawingml/2006/picture">
+                  <pic:nvPicPr>
+                    <pic:cNvPr id="356443056" name="Picture 1" descr="A screenshot of a computer&#10;&#10;Description automatically generated"/>
+                    <pic:cNvPicPr/>
+                  </pic:nvPicPr>
+                  <pic:blipFill>
+                    <a:blip r:embed="rId12"/>
+                    <a:stretch>
+                      <a:fillRect/>
+                    </a:stretch>
+                  </pic:blipFill>
+                  <pic:spPr>
+                    <a:xfrm>
+                      <a:off x="0" y="0"/>
+                      <a:ext cx="5731510" cy="2928620"/>
+                    </a:xfrm>
+                    <a:prstGeom prst="rect">
+                      <a:avLst/>
+                    </a:prstGeom>
+                  </pic:spPr>
+                </pic:pic>
+              </a:graphicData>
+            </a:graphic>
+          </wp:inline>
+        </w:drawing>
+      </w:r>
+    </w:p>
     <w:sectPr>
-      <w:headerReference w:type="even" r:id="rId6"/>
-      <w:headerReference w:type="default" r:id="rId7"/>
-      <w:footerReference w:type="even" r:id="rId8"/>
-      <w:footerReference w:type="default" r:id="rId9"/>
-      <w:headerReference w:type="first" r:id="rId10"/>
-      <w:footerReference w:type="first" r:id="rId11"/>
-      <w:pgSz w:w="12240" w:h="15840"/>
+      <w:headerReference w:type="default" r:id="rId13"/>
+      <w:footerReference w:type="default" r:id="rId14"/>
+      <w:pgSz w:w="11906" w:h="16838" w:code="9"/>
       <w:pgMar w:top="1440" w:right="1440" w:bottom="1440" w:left="1440" w:header="708" w:footer="708" w:gutter="0"/>
       <w:cols w:space="708"/>
       <w:docGrid w:linePitch="360"/>
@@ -50,26 +1544,269 @@
     <w:pPr>
       <w:pStyle w:val="Footer"/>
     </w:pPr>
-  </w:p>
-</w:ftr>
-</file>
-
-<file path=word/footer2.xml><?xml version="1.0" encoding="utf-8"?>
-<w:ftr xmlns:wpc="http://schemas.microsoft.com/office/word/2010/wordprocessingCanvas" xmlns:cx="http://schemas.microsoft.com/office/drawing/2014/chartex" xmlns:cx1="http://schemas.microsoft.com/office/drawing/2015/9/8/chartex" xmlns:cx2="http://schemas.microsoft.com/office/drawing/2015/10/21/chartex" xmlns:cx3="http://schemas.microsoft.com/office/drawing/2016/5/9/chartex" xmlns:cx4="http://schemas.microsoft.com/office/drawing/2016/5/10/chartex" xmlns:cx5="http://schemas.microsoft.com/office/drawing/2016/5/11/chartex" xmlns:cx6="http://schemas.microsoft.com/office/drawing/2016/5/12/chartex" xmlns:cx7="http://schemas.microsoft.com/office/drawing/2016/5/13/chartex" xmlns:cx8="http://schemas.microsoft.com/office/drawing/2016/5/14/chartex" xmlns:mc="http://schemas.openxmlformats.org/markup-compatibility/2006" xmlns:aink="http://schemas.microsoft.com/office/drawing/2016/ink" xmlns:am3d="http://schemas.microsoft.com/office/drawing/2017/model3d" xmlns:o="urn:schemas-microsoft-com:office:office" xmlns:oel="http://schemas.microsoft.com/office/2019/extlst" xmlns:r="http://schemas.openxmlformats.org/officeDocument/2006/relationships" xmlns:m="http://schemas.openxmlformats.org/officeDocument/2006/math" xmlns:v="urn:schemas-microsoft-com:vml" xmlns:wp14="http://schemas.microsoft.com/office/word/2010/wordprocessingDrawing" xmlns:wp="http://schemas.openxmlformats.org/drawingml/2006/wordprocessingDrawing" xmlns:w10="urn:schemas-microsoft-com:office:word" xmlns:w="http://schemas.openxmlformats.org/wordprocessingml/2006/main" xmlns:w14="http://schemas.microsoft.com/office/word/2010/wordml" xmlns:w15="http://schemas.microsoft.com/office/word/2012/wordml" xmlns:w16cex="http://schemas.microsoft.com/office/word/2018/wordml/cex" xmlns:w16cid="http://schemas.microsoft.com/office/word/2016/wordml/cid" xmlns:w16="http://schemas.microsoft.com/office/word/2018/wordml" xmlns:w16du="http://schemas.microsoft.com/office/word/2023/wordml/word16du" xmlns:w16sdtdh="http://schemas.microsoft.com/office/word/2020/wordml/sdtdatahash" xmlns:w16se="http://schemas.microsoft.com/office/word/2015/wordml/symex" xmlns:wpg="http://schemas.microsoft.com/office/word/2010/wordprocessingGroup" xmlns:wpi="http://schemas.microsoft.com/office/word/2010/wordprocessingInk" xmlns:wne="http://schemas.microsoft.com/office/word/2006/wordml" xmlns:wps="http://schemas.microsoft.com/office/word/2010/wordprocessingShape" mc:Ignorable="w14 w15 w16se w16cid w16 w16cex w16sdtdh w16du wp14">
-  <w:p>
-    <w:pPr>
-      <w:pStyle w:val="Footer"/>
-    </w:pPr>
-  </w:p>
-</w:ftr>
-</file>
-
-<file path=word/footer3.xml><?xml version="1.0" encoding="utf-8"?>
-<w:ftr xmlns:wpc="http://schemas.microsoft.com/office/word/2010/wordprocessingCanvas" xmlns:cx="http://schemas.microsoft.com/office/drawing/2014/chartex" xmlns:cx1="http://schemas.microsoft.com/office/drawing/2015/9/8/chartex" xmlns:cx2="http://schemas.microsoft.com/office/drawing/2015/10/21/chartex" xmlns:cx3="http://schemas.microsoft.com/office/drawing/2016/5/9/chartex" xmlns:cx4="http://schemas.microsoft.com/office/drawing/2016/5/10/chartex" xmlns:cx5="http://schemas.microsoft.com/office/drawing/2016/5/11/chartex" xmlns:cx6="http://schemas.microsoft.com/office/drawing/2016/5/12/chartex" xmlns:cx7="http://schemas.microsoft.com/office/drawing/2016/5/13/chartex" xmlns:cx8="http://schemas.microsoft.com/office/drawing/2016/5/14/chartex" xmlns:mc="http://schemas.openxmlformats.org/markup-compatibility/2006" xmlns:aink="http://schemas.microsoft.com/office/drawing/2016/ink" xmlns:am3d="http://schemas.microsoft.com/office/drawing/2017/model3d" xmlns:o="urn:schemas-microsoft-com:office:office" xmlns:oel="http://schemas.microsoft.com/office/2019/extlst" xmlns:r="http://schemas.openxmlformats.org/officeDocument/2006/relationships" xmlns:m="http://schemas.openxmlformats.org/officeDocument/2006/math" xmlns:v="urn:schemas-microsoft-com:vml" xmlns:wp14="http://schemas.microsoft.com/office/word/2010/wordprocessingDrawing" xmlns:wp="http://schemas.openxmlformats.org/drawingml/2006/wordprocessingDrawing" xmlns:w10="urn:schemas-microsoft-com:office:word" xmlns:w="http://schemas.openxmlformats.org/wordprocessingml/2006/main" xmlns:w14="http://schemas.microsoft.com/office/word/2010/wordml" xmlns:w15="http://schemas.microsoft.com/office/word/2012/wordml" xmlns:w16cex="http://schemas.microsoft.com/office/word/2018/wordml/cex" xmlns:w16cid="http://schemas.microsoft.com/office/word/2016/wordml/cid" xmlns:w16="http://schemas.microsoft.com/office/word/2018/wordml" xmlns:w16du="http://schemas.microsoft.com/office/word/2023/wordml/word16du" xmlns:w16sdtdh="http://schemas.microsoft.com/office/word/2020/wordml/sdtdatahash" xmlns:w16se="http://schemas.microsoft.com/office/word/2015/wordml/symex" xmlns:wpg="http://schemas.microsoft.com/office/word/2010/wordprocessingGroup" xmlns:wpi="http://schemas.microsoft.com/office/word/2010/wordprocessingInk" xmlns:wne="http://schemas.microsoft.com/office/word/2006/wordml" xmlns:wps="http://schemas.microsoft.com/office/word/2010/wordprocessingShape" mc:Ignorable="w14 w15 w16se w16cid w16 w16cex w16sdtdh w16du wp14">
-  <w:p>
-    <w:pPr>
-      <w:pStyle w:val="Footer"/>
-    </w:pPr>
+    <w:r>
+      <w:rPr>
+        <w:noProof/>
+      </w:rPr>
+      <mc:AlternateContent>
+        <mc:Choice Requires="wpg">
+          <w:drawing>
+            <wp:anchor distT="0" distB="0" distL="114300" distR="114300" simplePos="0" relativeHeight="251659264" behindDoc="0" locked="0" layoutInCell="1" allowOverlap="1" wp14:anchorId="1CC382B8" wp14:editId="137A9DC5">
+              <wp:simplePos x="0" y="0"/>
+              <wp:positionH relativeFrom="page">
+                <wp:align>right</wp:align>
+              </wp:positionH>
+              <wp:positionV relativeFrom="bottomMargin">
+                <wp:align>center</wp:align>
+              </wp:positionV>
+              <wp:extent cx="6172200" cy="274320"/>
+              <wp:effectExtent l="0" t="0" r="0" b="0"/>
+              <wp:wrapNone/>
+              <wp:docPr id="164" name="Group 174"/>
+              <wp:cNvGraphicFramePr/>
+              <a:graphic xmlns:a="http://schemas.openxmlformats.org/drawingml/2006/main">
+                <a:graphicData uri="http://schemas.microsoft.com/office/word/2010/wordprocessingGroup">
+                  <wpg:wgp>
+                    <wpg:cNvGrpSpPr/>
+                    <wpg:grpSpPr>
+                      <a:xfrm>
+                        <a:off x="0" y="0"/>
+                        <a:ext cx="6172200" cy="274320"/>
+                        <a:chOff x="0" y="0"/>
+                        <a:chExt cx="6172200" cy="274320"/>
+                      </a:xfrm>
+                    </wpg:grpSpPr>
+                    <wps:wsp>
+                      <wps:cNvPr id="165" name="Rectangle 165"/>
+                      <wps:cNvSpPr/>
+                      <wps:spPr>
+                        <a:xfrm>
+                          <a:off x="228600" y="0"/>
+                          <a:ext cx="5943600" cy="274320"/>
+                        </a:xfrm>
+                        <a:prstGeom prst="rect">
+                          <a:avLst/>
+                        </a:prstGeom>
+                        <a:solidFill>
+                          <a:schemeClr val="bg1">
+                            <a:alpha val="0"/>
+                          </a:schemeClr>
+                        </a:solidFill>
+                        <a:ln>
+                          <a:noFill/>
+                        </a:ln>
+                      </wps:spPr>
+                      <wps:style>
+                        <a:lnRef idx="2">
+                          <a:schemeClr val="accent1">
+                            <a:shade val="50000"/>
+                          </a:schemeClr>
+                        </a:lnRef>
+                        <a:fillRef idx="1">
+                          <a:schemeClr val="accent1"/>
+                        </a:fillRef>
+                        <a:effectRef idx="0">
+                          <a:schemeClr val="accent1"/>
+                        </a:effectRef>
+                        <a:fontRef idx="minor">
+                          <a:schemeClr val="lt1"/>
+                        </a:fontRef>
+                      </wps:style>
+                      <wps:bodyPr rot="0" spcFirstLastPara="0" vertOverflow="overflow" horzOverflow="overflow" vert="horz" wrap="square" lIns="91440" tIns="45720" rIns="91440" bIns="45720" numCol="1" spcCol="0" rtlCol="0" fromWordArt="0" anchor="ctr" anchorCtr="0" forceAA="0" compatLnSpc="1">
+                        <a:prstTxWarp prst="textNoShape">
+                          <a:avLst/>
+                        </a:prstTxWarp>
+                        <a:noAutofit/>
+                      </wps:bodyPr>
+                    </wps:wsp>
+                    <wps:wsp>
+                      <wps:cNvPr id="166" name="Text Box 166"/>
+                      <wps:cNvSpPr txBox="1"/>
+                      <wps:spPr>
+                        <a:xfrm>
+                          <a:off x="0" y="9525"/>
+                          <a:ext cx="5943600" cy="252730"/>
+                        </a:xfrm>
+                        <a:prstGeom prst="rect">
+                          <a:avLst/>
+                        </a:prstGeom>
+                        <a:noFill/>
+                        <a:ln w="6350">
+                          <a:noFill/>
+                        </a:ln>
+                        <a:effectLst/>
+                      </wps:spPr>
+                      <wps:style>
+                        <a:lnRef idx="0">
+                          <a:schemeClr val="accent1"/>
+                        </a:lnRef>
+                        <a:fillRef idx="0">
+                          <a:schemeClr val="accent1"/>
+                        </a:fillRef>
+                        <a:effectRef idx="0">
+                          <a:schemeClr val="accent1"/>
+                        </a:effectRef>
+                        <a:fontRef idx="minor">
+                          <a:schemeClr val="dk1"/>
+                        </a:fontRef>
+                      </wps:style>
+                      <wps:txbx>
+                        <w:txbxContent>
+                          <w:p>
+                            <w:pPr>
+                              <w:pStyle w:val="Footer"/>
+                              <w:tabs>
+                                <w:tab w:val="clear" w:pos="4680"/>
+                                <w:tab w:val="clear" w:pos="9360"/>
+                              </w:tabs>
+                              <w:jc w:val="right"/>
+                            </w:pPr>
+                            <w:sdt>
+                              <w:sdtPr>
+                                <w:rPr>
+                                  <w:caps/>
+                                  <w:color w:val="156082" w:themeColor="accent1"/>
+                                </w:rPr>
+                                <w:alias w:val="Title"/>
+                                <w:tag w:val=""/>
+                                <w:id w:val="-2000573687"/>
+                                <w:dataBinding w:prefixMappings="xmlns:ns0='http://purl.org/dc/elements/1.1/' xmlns:ns1='http://schemas.openxmlformats.org/package/2006/metadata/core-properties' " w:xpath="/ns1:coreProperties[1]/ns0:title[1]" w:storeItemID="{6C3C8BC8-F283-45AE-878A-BAB7291924A1}"/>
+                                <w:text/>
+                              </w:sdtPr>
+                              <w:sdtContent>
+                                <w:r>
+                                  <w:rPr>
+                                    <w:caps/>
+                                    <w:color w:val="156082" w:themeColor="accent1"/>
+                                  </w:rPr>
+                                  <w:t>Sakka Mohamad-Mario 1231B</w:t>
+                                </w:r>
+                              </w:sdtContent>
+                            </w:sdt>
+                            <w:r>
+                              <w:rPr>
+                                <w:caps/>
+                                <w:color w:val="808080" w:themeColor="background1" w:themeShade="80"/>
+                              </w:rPr>
+                              <w:t> | </w:t>
+                            </w:r>
+                            <w:sdt>
+                              <w:sdtPr>
+                                <w:rPr>
+                                  <w:color w:val="808080" w:themeColor="background1" w:themeShade="80"/>
+                                </w:rPr>
+                                <w:alias w:val="Subtitle"/>
+                                <w:tag w:val=""/>
+                                <w:id w:val="-757830567"/>
+                                <w:dataBinding w:prefixMappings="xmlns:ns0='http://purl.org/dc/elements/1.1/' xmlns:ns1='http://schemas.openxmlformats.org/package/2006/metadata/core-properties' " w:xpath="/ns1:coreProperties[1]/ns0:subject[1]" w:storeItemID="{6C3C8BC8-F283-45AE-878A-BAB7291924A1}"/>
+                                <w:text/>
+                              </w:sdtPr>
+                              <w:sdtContent>
+                                <w:r>
+                                  <w:rPr>
+                                    <w:color w:val="808080" w:themeColor="background1" w:themeShade="80"/>
+                                  </w:rPr>
+                                  <w:t>CN Project</w:t>
+                                </w:r>
+                              </w:sdtContent>
+                            </w:sdt>
+                          </w:p>
+                        </w:txbxContent>
+                      </wps:txbx>
+                      <wps:bodyPr rot="0" spcFirstLastPara="0" vertOverflow="overflow" horzOverflow="overflow" vert="horz" wrap="square" lIns="0" tIns="45720" rIns="0" bIns="45720" numCol="1" spcCol="0" rtlCol="0" fromWordArt="0" anchor="t" anchorCtr="0" forceAA="0" compatLnSpc="1">
+                        <a:prstTxWarp prst="textNoShape">
+                          <a:avLst/>
+                        </a:prstTxWarp>
+                        <a:spAutoFit/>
+                      </wps:bodyPr>
+                    </wps:wsp>
+                  </wpg:wgp>
+                </a:graphicData>
+              </a:graphic>
+            </wp:anchor>
+          </w:drawing>
+        </mc:Choice>
+        <mc:Fallback>
+          <w:pict>
+            <v:group w14:anchorId="1CC382B8" id="Group 174" o:spid="_x0000_s1026" style="position:absolute;margin-left:434.8pt;margin-top:0;width:486pt;height:21.6pt;z-index:251659264;mso-position-horizontal:right;mso-position-horizontal-relative:page;mso-position-vertical:center;mso-position-vertical-relative:bottom-margin-area" coordsize="61722,2743" o:gfxdata="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">
+              <v:rect id="Rectangle 165" o:spid="_x0000_s1027" style="position:absolute;left:2286;width:59436;height:2743;visibility:visible;mso-wrap-style:square;v-text-anchor:middle" o:gfxdata="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" fillcolor="white [3212]" stroked="f" strokeweight="1pt">
+                <v:fill opacity="0"/>
+              </v:rect>
+              <v:shapetype id="_x0000_t202" coordsize="21600,21600" o:spt="202" path="m,l,21600r21600,l21600,xe">
+                <v:stroke joinstyle="miter"/>
+                <v:path gradientshapeok="t" o:connecttype="rect"/>
+              </v:shapetype>
+              <v:shape id="Text Box 166" o:spid="_x0000_s1028" type="#_x0000_t202" style="position:absolute;top:95;width:59436;height:2527;visibility:visible;mso-wrap-style:square;v-text-anchor:top" o:gfxdata="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" filled="f" stroked="f" strokeweight=".5pt">
+                <v:textbox style="mso-fit-shape-to-text:t" inset="0,,0">
+                  <w:txbxContent>
+                    <w:p>
+                      <w:pPr>
+                        <w:pStyle w:val="Footer"/>
+                        <w:tabs>
+                          <w:tab w:val="clear" w:pos="4680"/>
+                          <w:tab w:val="clear" w:pos="9360"/>
+                        </w:tabs>
+                        <w:jc w:val="right"/>
+                      </w:pPr>
+                      <w:sdt>
+                        <w:sdtPr>
+                          <w:rPr>
+                            <w:caps/>
+                            <w:color w:val="156082" w:themeColor="accent1"/>
+                          </w:rPr>
+                          <w:alias w:val="Title"/>
+                          <w:tag w:val=""/>
+                          <w:id w:val="-2000573687"/>
+                          <w:dataBinding w:prefixMappings="xmlns:ns0='http://purl.org/dc/elements/1.1/' xmlns:ns1='http://schemas.openxmlformats.org/package/2006/metadata/core-properties' " w:xpath="/ns1:coreProperties[1]/ns0:title[1]" w:storeItemID="{6C3C8BC8-F283-45AE-878A-BAB7291924A1}"/>
+                          <w:text/>
+                        </w:sdtPr>
+                        <w:sdtContent>
+                          <w:r>
+                            <w:rPr>
+                              <w:caps/>
+                              <w:color w:val="156082" w:themeColor="accent1"/>
+                            </w:rPr>
+                            <w:t>Sakka Mohamad-Mario 1231B</w:t>
+                          </w:r>
+                        </w:sdtContent>
+                      </w:sdt>
+                      <w:r>
+                        <w:rPr>
+                          <w:caps/>
+                          <w:color w:val="808080" w:themeColor="background1" w:themeShade="80"/>
+                        </w:rPr>
+                        <w:t> | </w:t>
+                      </w:r>
+                      <w:sdt>
+                        <w:sdtPr>
+                          <w:rPr>
+                            <w:color w:val="808080" w:themeColor="background1" w:themeShade="80"/>
+                          </w:rPr>
+                          <w:alias w:val="Subtitle"/>
+                          <w:tag w:val=""/>
+                          <w:id w:val="-757830567"/>
+                          <w:dataBinding w:prefixMappings="xmlns:ns0='http://purl.org/dc/elements/1.1/' xmlns:ns1='http://schemas.openxmlformats.org/package/2006/metadata/core-properties' " w:xpath="/ns1:coreProperties[1]/ns0:subject[1]" w:storeItemID="{6C3C8BC8-F283-45AE-878A-BAB7291924A1}"/>
+                          <w:text/>
+                        </w:sdtPr>
+                        <w:sdtContent>
+                          <w:r>
+                            <w:rPr>
+                              <w:color w:val="808080" w:themeColor="background1" w:themeShade="80"/>
+                            </w:rPr>
+                            <w:t>CN Project</w:t>
+                          </w:r>
+                        </w:sdtContent>
+                      </w:sdt>
+                    </w:p>
+                  </w:txbxContent>
+                </v:textbox>
+              </v:shape>
+              <w10:wrap anchorx="page" anchory="margin"/>
+            </v:group>
+          </w:pict>
+        </mc:Fallback>
+      </mc:AlternateContent>
+    </w:r>
   </w:p>
 </w:ftr>
 </file>
@@ -100,16 +1837,6 @@
 </file>
 
 <file path=word/header1.xml><?xml version="1.0" encoding="utf-8"?>
-<w:hdr xmlns:wpc="http://schemas.microsoft.com/office/word/2010/wordprocessingCanvas" xmlns:cx="http://schemas.microsoft.com/office/drawing/2014/chartex" xmlns:cx1="http://schemas.microsoft.com/office/drawing/2015/9/8/chartex" xmlns:cx2="http://schemas.microsoft.com/office/drawing/2015/10/21/chartex" xmlns:cx3="http://schemas.microsoft.com/office/drawing/2016/5/9/chartex" xmlns:cx4="http://schemas.microsoft.com/office/drawing/2016/5/10/chartex" xmlns:cx5="http://schemas.microsoft.com/office/drawing/2016/5/11/chartex" xmlns:cx6="http://schemas.microsoft.com/office/drawing/2016/5/12/chartex" xmlns:cx7="http://schemas.microsoft.com/office/drawing/2016/5/13/chartex" xmlns:cx8="http://schemas.microsoft.com/office/drawing/2016/5/14/chartex" xmlns:mc="http://schemas.openxmlformats.org/markup-compatibility/2006" xmlns:aink="http://schemas.microsoft.com/office/drawing/2016/ink" xmlns:am3d="http://schemas.microsoft.com/office/drawing/2017/model3d" xmlns:o="urn:schemas-microsoft-com:office:office" xmlns:oel="http://schemas.microsoft.com/office/2019/extlst" xmlns:r="http://schemas.openxmlformats.org/officeDocument/2006/relationships" xmlns:m="http://schemas.openxmlformats.org/officeDocument/2006/math" xmlns:v="urn:schemas-microsoft-com:vml" xmlns:wp14="http://schemas.microsoft.com/office/word/2010/wordprocessingDrawing" xmlns:wp="http://schemas.openxmlformats.org/drawingml/2006/wordprocessingDrawing" xmlns:w10="urn:schemas-microsoft-com:office:word" xmlns:w="http://schemas.openxmlformats.org/wordprocessingml/2006/main" xmlns:w14="http://schemas.microsoft.com/office/word/2010/wordml" xmlns:w15="http://schemas.microsoft.com/office/word/2012/wordml" xmlns:w16cex="http://schemas.microsoft.com/office/word/2018/wordml/cex" xmlns:w16cid="http://schemas.microsoft.com/office/word/2016/wordml/cid" xmlns:w16="http://schemas.microsoft.com/office/word/2018/wordml" xmlns:w16du="http://schemas.microsoft.com/office/word/2023/wordml/word16du" xmlns:w16sdtdh="http://schemas.microsoft.com/office/word/2020/wordml/sdtdatahash" xmlns:w16se="http://schemas.microsoft.com/office/word/2015/wordml/symex" xmlns:wpg="http://schemas.microsoft.com/office/word/2010/wordprocessingGroup" xmlns:wpi="http://schemas.microsoft.com/office/word/2010/wordprocessingInk" xmlns:wne="http://schemas.microsoft.com/office/word/2006/wordml" xmlns:wps="http://schemas.microsoft.com/office/word/2010/wordprocessingShape" mc:Ignorable="w14 w15 w16se w16cid w16 w16cex w16sdtdh w16du wp14">
-  <w:p>
-    <w:pPr>
-      <w:pStyle w:val="Header"/>
-    </w:pPr>
-  </w:p>
-</w:hdr>
-</file>
-
-<file path=word/header2.xml><?xml version="1.0" encoding="utf-8"?>
 <w:hdr xmlns:wpc="http://schemas.microsoft.com/office/word/2010/wordprocessingCanvas" xmlns:cx="http://schemas.microsoft.com/office/drawing/2014/chartex" xmlns:cx1="http://schemas.microsoft.com/office/drawing/2015/9/8/chartex" xmlns:cx2="http://schemas.microsoft.com/office/drawing/2015/10/21/chartex" xmlns:cx3="http://schemas.microsoft.com/office/drawing/2016/5/9/chartex" xmlns:cx4="http://schemas.microsoft.com/office/drawing/2016/5/10/chartex" xmlns:cx5="http://schemas.microsoft.com/office/drawing/2016/5/11/chartex" xmlns:cx6="http://schemas.microsoft.com/office/drawing/2016/5/12/chartex" xmlns:cx7="http://schemas.microsoft.com/office/drawing/2016/5/13/chartex" xmlns:cx8="http://schemas.microsoft.com/office/drawing/2016/5/14/chartex" xmlns:mc="http://schemas.openxmlformats.org/markup-compatibility/2006" xmlns:aink="http://schemas.microsoft.com/office/drawing/2016/ink" xmlns:am3d="http://schemas.microsoft.com/office/drawing/2017/model3d" xmlns:o="urn:schemas-microsoft-com:office:office" xmlns:oel="http://schemas.microsoft.com/office/2019/extlst" xmlns:r="http://schemas.openxmlformats.org/officeDocument/2006/relationships" xmlns:m="http://schemas.openxmlformats.org/officeDocument/2006/math" xmlns:v="urn:schemas-microsoft-com:vml" xmlns:wp14="http://schemas.microsoft.com/office/word/2010/wordprocessingDrawing" xmlns:wp="http://schemas.openxmlformats.org/drawingml/2006/wordprocessingDrawing" xmlns:w10="urn:schemas-microsoft-com:office:word" xmlns:w="http://schemas.openxmlformats.org/wordprocessingml/2006/main" xmlns:w14="http://schemas.microsoft.com/office/word/2010/wordml" xmlns:w15="http://schemas.microsoft.com/office/word/2012/wordml" xmlns:w16cex="http://schemas.microsoft.com/office/word/2018/wordml/cex" xmlns:w16cid="http://schemas.microsoft.com/office/word/2016/wordml/cid" xmlns:w16="http://schemas.microsoft.com/office/word/2018/wordml" xmlns:w16du="http://schemas.microsoft.com/office/word/2023/wordml/word16du" xmlns:w16sdtdh="http://schemas.microsoft.com/office/word/2020/wordml/sdtdatahash" xmlns:w16se="http://schemas.microsoft.com/office/word/2015/wordml/symex" xmlns:wpg="http://schemas.microsoft.com/office/word/2010/wordprocessingGroup" xmlns:wpi="http://schemas.microsoft.com/office/word/2010/wordprocessingInk" xmlns:wne="http://schemas.microsoft.com/office/word/2006/wordml" xmlns:wps="http://schemas.microsoft.com/office/word/2010/wordprocessingShape" mc:Ignorable="w14 w15 w16se w16cid w16 w16cex w16sdtdh w16du wp14">
   <w:p>
     <w:pPr>
@@ -140,7 +1867,7 @@
         <w:tag w:val=""/>
         <w:id w:val="-932208079"/>
         <w:placeholder>
-          <w:docPart w:val="FD3803C17329405A8E3279DA27BA529A"/>
+          <w:docPart w:val="184703D05190491D905589571093B473"/>
         </w:placeholder>
         <w:dataBinding w:prefixMappings="xmlns:ns0='http://purl.org/dc/elements/1.1/' xmlns:ns1='http://schemas.openxmlformats.org/package/2006/metadata/core-properties' " w:xpath="/ns1:coreProperties[1]/ns0:title[1]" w:storeItemID="{6C3C8BC8-F283-45AE-878A-BAB7291924A1}"/>
         <w:text/>
@@ -157,52 +1884,15 @@
         </w:r>
       </w:sdtContent>
     </w:sdt>
-  </w:p>
-  <w:p>
-    <w:pPr>
-      <w:pBdr>
-        <w:left w:val="single" w:sz="12" w:space="11" w:color="156082" w:themeColor="accent1"/>
-      </w:pBdr>
-      <w:tabs>
-        <w:tab w:val="left" w:pos="3620"/>
-        <w:tab w:val="left" w:pos="3964"/>
-      </w:tabs>
-      <w:spacing w:after="0"/>
+    <w:r>
       <w:rPr>
         <w:rFonts w:asciiTheme="majorHAnsi" w:eastAsiaTheme="majorEastAsia" w:hAnsiTheme="majorHAnsi" w:cstheme="majorBidi"/>
         <w:color w:val="0F4761" w:themeColor="accent1" w:themeShade="BF"/>
         <w:sz w:val="26"/>
         <w:szCs w:val="26"/>
       </w:rPr>
-    </w:pPr>
-    <w:r>
-      <w:rPr>
-        <w:rFonts w:asciiTheme="majorHAnsi" w:eastAsiaTheme="majorEastAsia" w:hAnsiTheme="majorHAnsi" w:cstheme="majorBidi"/>
-        <w:color w:val="0F4761" w:themeColor="accent1" w:themeShade="BF"/>
-        <w:sz w:val="26"/>
-        <w:szCs w:val="26"/>
-      </w:rPr>
-      <w:t>Al-</w:t>
-    </w:r>
-    <w:proofErr w:type="spellStart"/>
-    <w:r>
-      <w:rPr>
-        <w:rFonts w:asciiTheme="majorHAnsi" w:eastAsiaTheme="majorEastAsia" w:hAnsiTheme="majorHAnsi" w:cstheme="majorBidi"/>
-        <w:color w:val="0F4761" w:themeColor="accent1" w:themeShade="BF"/>
-        <w:sz w:val="26"/>
-        <w:szCs w:val="26"/>
-      </w:rPr>
-      <w:t>Khalidy</w:t>
-    </w:r>
-    <w:proofErr w:type="spellEnd"/>
-    <w:r>
-      <w:rPr>
-        <w:rFonts w:asciiTheme="majorHAnsi" w:eastAsiaTheme="majorEastAsia" w:hAnsiTheme="majorHAnsi" w:cstheme="majorBidi"/>
-        <w:color w:val="0F4761" w:themeColor="accent1" w:themeShade="BF"/>
-        <w:sz w:val="26"/>
-        <w:szCs w:val="26"/>
-      </w:rPr>
-      <w:t xml:space="preserve"> Essam 1231B</w:t>
+      <w:br/>
+      <w:t>Al-Khalidy Essam 1231B</w:t>
     </w:r>
   </w:p>
   <w:p>
@@ -213,14 +1903,1361 @@
 </w:hdr>
 </file>
 
-<file path=word/header3.xml><?xml version="1.0" encoding="utf-8"?>
-<w:hdr xmlns:wpc="http://schemas.microsoft.com/office/word/2010/wordprocessingCanvas" xmlns:cx="http://schemas.microsoft.com/office/drawing/2014/chartex" xmlns:cx1="http://schemas.microsoft.com/office/drawing/2015/9/8/chartex" xmlns:cx2="http://schemas.microsoft.com/office/drawing/2015/10/21/chartex" xmlns:cx3="http://schemas.microsoft.com/office/drawing/2016/5/9/chartex" xmlns:cx4="http://schemas.microsoft.com/office/drawing/2016/5/10/chartex" xmlns:cx5="http://schemas.microsoft.com/office/drawing/2016/5/11/chartex" xmlns:cx6="http://schemas.microsoft.com/office/drawing/2016/5/12/chartex" xmlns:cx7="http://schemas.microsoft.com/office/drawing/2016/5/13/chartex" xmlns:cx8="http://schemas.microsoft.com/office/drawing/2016/5/14/chartex" xmlns:mc="http://schemas.openxmlformats.org/markup-compatibility/2006" xmlns:aink="http://schemas.microsoft.com/office/drawing/2016/ink" xmlns:am3d="http://schemas.microsoft.com/office/drawing/2017/model3d" xmlns:o="urn:schemas-microsoft-com:office:office" xmlns:oel="http://schemas.microsoft.com/office/2019/extlst" xmlns:r="http://schemas.openxmlformats.org/officeDocument/2006/relationships" xmlns:m="http://schemas.openxmlformats.org/officeDocument/2006/math" xmlns:v="urn:schemas-microsoft-com:vml" xmlns:wp14="http://schemas.microsoft.com/office/word/2010/wordprocessingDrawing" xmlns:wp="http://schemas.openxmlformats.org/drawingml/2006/wordprocessingDrawing" xmlns:w10="urn:schemas-microsoft-com:office:word" xmlns:w="http://schemas.openxmlformats.org/wordprocessingml/2006/main" xmlns:w14="http://schemas.microsoft.com/office/word/2010/wordml" xmlns:w15="http://schemas.microsoft.com/office/word/2012/wordml" xmlns:w16cex="http://schemas.microsoft.com/office/word/2018/wordml/cex" xmlns:w16cid="http://schemas.microsoft.com/office/word/2016/wordml/cid" xmlns:w16="http://schemas.microsoft.com/office/word/2018/wordml" xmlns:w16du="http://schemas.microsoft.com/office/word/2023/wordml/word16du" xmlns:w16sdtdh="http://schemas.microsoft.com/office/word/2020/wordml/sdtdatahash" xmlns:w16se="http://schemas.microsoft.com/office/word/2015/wordml/symex" xmlns:wpg="http://schemas.microsoft.com/office/word/2010/wordprocessingGroup" xmlns:wpi="http://schemas.microsoft.com/office/word/2010/wordprocessingInk" xmlns:wne="http://schemas.microsoft.com/office/word/2006/wordml" xmlns:wps="http://schemas.microsoft.com/office/word/2010/wordprocessingShape" mc:Ignorable="w14 w15 w16se w16cid w16 w16cex w16sdtdh w16du wp14">
-  <w:p>
-    <w:pPr>
-      <w:pStyle w:val="Header"/>
-    </w:pPr>
-  </w:p>
-</w:hdr>
+<file path=word/numbering.xml><?xml version="1.0" encoding="utf-8"?>
+<w:numbering xmlns:wpc="http://schemas.microsoft.com/office/word/2010/wordprocessingCanvas" xmlns:cx="http://schemas.microsoft.com/office/drawing/2014/chartex" xmlns:cx1="http://schemas.microsoft.com/office/drawing/2015/9/8/chartex" xmlns:cx2="http://schemas.microsoft.com/office/drawing/2015/10/21/chartex" xmlns:cx3="http://schemas.microsoft.com/office/drawing/2016/5/9/chartex" xmlns:cx4="http://schemas.microsoft.com/office/drawing/2016/5/10/chartex" xmlns:cx5="http://schemas.microsoft.com/office/drawing/2016/5/11/chartex" xmlns:cx6="http://schemas.microsoft.com/office/drawing/2016/5/12/chartex" xmlns:cx7="http://schemas.microsoft.com/office/drawing/2016/5/13/chartex" xmlns:cx8="http://schemas.microsoft.com/office/drawing/2016/5/14/chartex" xmlns:mc="http://schemas.openxmlformats.org/markup-compatibility/2006" xmlns:aink="http://schemas.microsoft.com/office/drawing/2016/ink" xmlns:am3d="http://schemas.microsoft.com/office/drawing/2017/model3d" xmlns:o="urn:schemas-microsoft-com:office:office" xmlns:oel="http://schemas.microsoft.com/office/2019/extlst" xmlns:r="http://schemas.openxmlformats.org/officeDocument/2006/relationships" xmlns:m="http://schemas.openxmlformats.org/officeDocument/2006/math" xmlns:v="urn:schemas-microsoft-com:vml" xmlns:wp14="http://schemas.microsoft.com/office/word/2010/wordprocessingDrawing" xmlns:wp="http://schemas.openxmlformats.org/drawingml/2006/wordprocessingDrawing" xmlns:w10="urn:schemas-microsoft-com:office:word" xmlns:w="http://schemas.openxmlformats.org/wordprocessingml/2006/main" xmlns:w14="http://schemas.microsoft.com/office/word/2010/wordml" xmlns:w15="http://schemas.microsoft.com/office/word/2012/wordml" xmlns:w16cex="http://schemas.microsoft.com/office/word/2018/wordml/cex" xmlns:w16cid="http://schemas.microsoft.com/office/word/2016/wordml/cid" xmlns:w16="http://schemas.microsoft.com/office/word/2018/wordml" xmlns:w16du="http://schemas.microsoft.com/office/word/2023/wordml/word16du" xmlns:w16sdtdh="http://schemas.microsoft.com/office/word/2020/wordml/sdtdatahash" xmlns:w16se="http://schemas.microsoft.com/office/word/2015/wordml/symex" xmlns:wpg="http://schemas.microsoft.com/office/word/2010/wordprocessingGroup" xmlns:wpi="http://schemas.microsoft.com/office/word/2010/wordprocessingInk" xmlns:wne="http://schemas.microsoft.com/office/word/2006/wordml" xmlns:wps="http://schemas.microsoft.com/office/word/2010/wordprocessingShape" mc:Ignorable="w14 w15 w16se w16cid w16 w16cex w16sdtdh w16du wp14">
+  <w:abstractNum w:abstractNumId="0" w15:restartNumberingAfterBreak="0">
+    <w:nsid w:val="030E6C2E"/>
+    <w:multiLevelType w:val="hybridMultilevel"/>
+    <w:tmpl w:val="E6A49E2A"/>
+    <w:lvl w:ilvl="0" w:tplc="04090001">
+      <w:start w:val="1"/>
+      <w:numFmt w:val="bullet"/>
+      <w:lvlText w:val=""/>
+      <w:lvlJc w:val="left"/>
+      <w:pPr>
+        <w:ind w:left="720" w:hanging="360"/>
+      </w:pPr>
+      <w:rPr>
+        <w:rFonts w:ascii="Symbol" w:hAnsi="Symbol" w:hint="default"/>
+      </w:rPr>
+    </w:lvl>
+    <w:lvl w:ilvl="1" w:tplc="04090003">
+      <w:start w:val="1"/>
+      <w:numFmt w:val="bullet"/>
+      <w:lvlText w:val="o"/>
+      <w:lvlJc w:val="left"/>
+      <w:pPr>
+        <w:ind w:left="1440" w:hanging="360"/>
+      </w:pPr>
+      <w:rPr>
+        <w:rFonts w:ascii="Courier New" w:hAnsi="Courier New" w:cs="Courier New" w:hint="default"/>
+      </w:rPr>
+    </w:lvl>
+    <w:lvl w:ilvl="2" w:tplc="04090005" w:tentative="1">
+      <w:start w:val="1"/>
+      <w:numFmt w:val="bullet"/>
+      <w:lvlText w:val=""/>
+      <w:lvlJc w:val="left"/>
+      <w:pPr>
+        <w:ind w:left="2160" w:hanging="360"/>
+      </w:pPr>
+      <w:rPr>
+        <w:rFonts w:ascii="Wingdings" w:hAnsi="Wingdings" w:hint="default"/>
+      </w:rPr>
+    </w:lvl>
+    <w:lvl w:ilvl="3" w:tplc="04090001" w:tentative="1">
+      <w:start w:val="1"/>
+      <w:numFmt w:val="bullet"/>
+      <w:lvlText w:val=""/>
+      <w:lvlJc w:val="left"/>
+      <w:pPr>
+        <w:ind w:left="2880" w:hanging="360"/>
+      </w:pPr>
+      <w:rPr>
+        <w:rFonts w:ascii="Symbol" w:hAnsi="Symbol" w:hint="default"/>
+      </w:rPr>
+    </w:lvl>
+    <w:lvl w:ilvl="4" w:tplc="04090003" w:tentative="1">
+      <w:start w:val="1"/>
+      <w:numFmt w:val="bullet"/>
+      <w:lvlText w:val="o"/>
+      <w:lvlJc w:val="left"/>
+      <w:pPr>
+        <w:ind w:left="3600" w:hanging="360"/>
+      </w:pPr>
+      <w:rPr>
+        <w:rFonts w:ascii="Courier New" w:hAnsi="Courier New" w:cs="Courier New" w:hint="default"/>
+      </w:rPr>
+    </w:lvl>
+    <w:lvl w:ilvl="5" w:tplc="04090005" w:tentative="1">
+      <w:start w:val="1"/>
+      <w:numFmt w:val="bullet"/>
+      <w:lvlText w:val=""/>
+      <w:lvlJc w:val="left"/>
+      <w:pPr>
+        <w:ind w:left="4320" w:hanging="360"/>
+      </w:pPr>
+      <w:rPr>
+        <w:rFonts w:ascii="Wingdings" w:hAnsi="Wingdings" w:hint="default"/>
+      </w:rPr>
+    </w:lvl>
+    <w:lvl w:ilvl="6" w:tplc="04090001" w:tentative="1">
+      <w:start w:val="1"/>
+      <w:numFmt w:val="bullet"/>
+      <w:lvlText w:val=""/>
+      <w:lvlJc w:val="left"/>
+      <w:pPr>
+        <w:ind w:left="5040" w:hanging="360"/>
+      </w:pPr>
+      <w:rPr>
+        <w:rFonts w:ascii="Symbol" w:hAnsi="Symbol" w:hint="default"/>
+      </w:rPr>
+    </w:lvl>
+    <w:lvl w:ilvl="7" w:tplc="04090003" w:tentative="1">
+      <w:start w:val="1"/>
+      <w:numFmt w:val="bullet"/>
+      <w:lvlText w:val="o"/>
+      <w:lvlJc w:val="left"/>
+      <w:pPr>
+        <w:ind w:left="5760" w:hanging="360"/>
+      </w:pPr>
+      <w:rPr>
+        <w:rFonts w:ascii="Courier New" w:hAnsi="Courier New" w:cs="Courier New" w:hint="default"/>
+      </w:rPr>
+    </w:lvl>
+    <w:lvl w:ilvl="8" w:tplc="04090005" w:tentative="1">
+      <w:start w:val="1"/>
+      <w:numFmt w:val="bullet"/>
+      <w:lvlText w:val=""/>
+      <w:lvlJc w:val="left"/>
+      <w:pPr>
+        <w:ind w:left="6480" w:hanging="360"/>
+      </w:pPr>
+      <w:rPr>
+        <w:rFonts w:ascii="Wingdings" w:hAnsi="Wingdings" w:hint="default"/>
+      </w:rPr>
+    </w:lvl>
+  </w:abstractNum>
+  <w:abstractNum w:abstractNumId="1" w15:restartNumberingAfterBreak="0">
+    <w:nsid w:val="1A6A7AB8"/>
+    <w:multiLevelType w:val="multilevel"/>
+    <w:tmpl w:val="7190FE84"/>
+    <w:lvl w:ilvl="0">
+      <w:start w:val="1"/>
+      <w:numFmt w:val="bullet"/>
+      <w:lvlText w:val=""/>
+      <w:lvlJc w:val="left"/>
+      <w:pPr>
+        <w:tabs>
+          <w:tab w:val="num" w:pos="720"/>
+        </w:tabs>
+        <w:ind w:left="720" w:hanging="360"/>
+      </w:pPr>
+      <w:rPr>
+        <w:rFonts w:ascii="Symbol" w:hAnsi="Symbol" w:hint="default"/>
+        <w:sz w:val="20"/>
+      </w:rPr>
+    </w:lvl>
+    <w:lvl w:ilvl="1">
+      <w:start w:val="1"/>
+      <w:numFmt w:val="bullet"/>
+      <w:lvlText w:val="o"/>
+      <w:lvlJc w:val="left"/>
+      <w:pPr>
+        <w:tabs>
+          <w:tab w:val="num" w:pos="1440"/>
+        </w:tabs>
+        <w:ind w:left="1440" w:hanging="360"/>
+      </w:pPr>
+      <w:rPr>
+        <w:rFonts w:ascii="Courier New" w:hAnsi="Courier New" w:hint="default"/>
+        <w:sz w:val="20"/>
+      </w:rPr>
+    </w:lvl>
+    <w:lvl w:ilvl="2">
+      <w:start w:val="1"/>
+      <w:numFmt w:val="bullet"/>
+      <w:lvlText w:val=""/>
+      <w:lvlJc w:val="left"/>
+      <w:pPr>
+        <w:tabs>
+          <w:tab w:val="num" w:pos="2160"/>
+        </w:tabs>
+        <w:ind w:left="2160" w:hanging="360"/>
+      </w:pPr>
+      <w:rPr>
+        <w:rFonts w:ascii="Wingdings" w:hAnsi="Wingdings" w:hint="default"/>
+        <w:sz w:val="20"/>
+      </w:rPr>
+    </w:lvl>
+    <w:lvl w:ilvl="3" w:tentative="1">
+      <w:start w:val="1"/>
+      <w:numFmt w:val="bullet"/>
+      <w:lvlText w:val=""/>
+      <w:lvlJc w:val="left"/>
+      <w:pPr>
+        <w:tabs>
+          <w:tab w:val="num" w:pos="2880"/>
+        </w:tabs>
+        <w:ind w:left="2880" w:hanging="360"/>
+      </w:pPr>
+      <w:rPr>
+        <w:rFonts w:ascii="Wingdings" w:hAnsi="Wingdings" w:hint="default"/>
+        <w:sz w:val="20"/>
+      </w:rPr>
+    </w:lvl>
+    <w:lvl w:ilvl="4" w:tentative="1">
+      <w:start w:val="1"/>
+      <w:numFmt w:val="bullet"/>
+      <w:lvlText w:val=""/>
+      <w:lvlJc w:val="left"/>
+      <w:pPr>
+        <w:tabs>
+          <w:tab w:val="num" w:pos="3600"/>
+        </w:tabs>
+        <w:ind w:left="3600" w:hanging="360"/>
+      </w:pPr>
+      <w:rPr>
+        <w:rFonts w:ascii="Wingdings" w:hAnsi="Wingdings" w:hint="default"/>
+        <w:sz w:val="20"/>
+      </w:rPr>
+    </w:lvl>
+    <w:lvl w:ilvl="5" w:tentative="1">
+      <w:start w:val="1"/>
+      <w:numFmt w:val="bullet"/>
+      <w:lvlText w:val=""/>
+      <w:lvlJc w:val="left"/>
+      <w:pPr>
+        <w:tabs>
+          <w:tab w:val="num" w:pos="4320"/>
+        </w:tabs>
+        <w:ind w:left="4320" w:hanging="360"/>
+      </w:pPr>
+      <w:rPr>
+        <w:rFonts w:ascii="Wingdings" w:hAnsi="Wingdings" w:hint="default"/>
+        <w:sz w:val="20"/>
+      </w:rPr>
+    </w:lvl>
+    <w:lvl w:ilvl="6" w:tentative="1">
+      <w:start w:val="1"/>
+      <w:numFmt w:val="bullet"/>
+      <w:lvlText w:val=""/>
+      <w:lvlJc w:val="left"/>
+      <w:pPr>
+        <w:tabs>
+          <w:tab w:val="num" w:pos="5040"/>
+        </w:tabs>
+        <w:ind w:left="5040" w:hanging="360"/>
+      </w:pPr>
+      <w:rPr>
+        <w:rFonts w:ascii="Wingdings" w:hAnsi="Wingdings" w:hint="default"/>
+        <w:sz w:val="20"/>
+      </w:rPr>
+    </w:lvl>
+    <w:lvl w:ilvl="7" w:tentative="1">
+      <w:start w:val="1"/>
+      <w:numFmt w:val="bullet"/>
+      <w:lvlText w:val=""/>
+      <w:lvlJc w:val="left"/>
+      <w:pPr>
+        <w:tabs>
+          <w:tab w:val="num" w:pos="5760"/>
+        </w:tabs>
+        <w:ind w:left="5760" w:hanging="360"/>
+      </w:pPr>
+      <w:rPr>
+        <w:rFonts w:ascii="Wingdings" w:hAnsi="Wingdings" w:hint="default"/>
+        <w:sz w:val="20"/>
+      </w:rPr>
+    </w:lvl>
+    <w:lvl w:ilvl="8" w:tentative="1">
+      <w:start w:val="1"/>
+      <w:numFmt w:val="bullet"/>
+      <w:lvlText w:val=""/>
+      <w:lvlJc w:val="left"/>
+      <w:pPr>
+        <w:tabs>
+          <w:tab w:val="num" w:pos="6480"/>
+        </w:tabs>
+        <w:ind w:left="6480" w:hanging="360"/>
+      </w:pPr>
+      <w:rPr>
+        <w:rFonts w:ascii="Wingdings" w:hAnsi="Wingdings" w:hint="default"/>
+        <w:sz w:val="20"/>
+      </w:rPr>
+    </w:lvl>
+  </w:abstractNum>
+  <w:abstractNum w:abstractNumId="2" w15:restartNumberingAfterBreak="0">
+    <w:nsid w:val="44EF4F45"/>
+    <w:multiLevelType w:val="multilevel"/>
+    <w:tmpl w:val="BF8861EA"/>
+    <w:lvl w:ilvl="0">
+      <w:start w:val="1"/>
+      <w:numFmt w:val="bullet"/>
+      <w:lvlText w:val=""/>
+      <w:lvlJc w:val="left"/>
+      <w:pPr>
+        <w:tabs>
+          <w:tab w:val="num" w:pos="720"/>
+        </w:tabs>
+        <w:ind w:left="720" w:hanging="360"/>
+      </w:pPr>
+      <w:rPr>
+        <w:rFonts w:ascii="Symbol" w:hAnsi="Symbol" w:hint="default"/>
+        <w:sz w:val="20"/>
+      </w:rPr>
+    </w:lvl>
+    <w:lvl w:ilvl="1">
+      <w:start w:val="1"/>
+      <w:numFmt w:val="bullet"/>
+      <w:lvlText w:val="o"/>
+      <w:lvlJc w:val="left"/>
+      <w:pPr>
+        <w:tabs>
+          <w:tab w:val="num" w:pos="1440"/>
+        </w:tabs>
+        <w:ind w:left="1440" w:hanging="360"/>
+      </w:pPr>
+      <w:rPr>
+        <w:rFonts w:ascii="Courier New" w:hAnsi="Courier New" w:hint="default"/>
+        <w:sz w:val="20"/>
+      </w:rPr>
+    </w:lvl>
+    <w:lvl w:ilvl="2" w:tentative="1">
+      <w:start w:val="1"/>
+      <w:numFmt w:val="bullet"/>
+      <w:lvlText w:val=""/>
+      <w:lvlJc w:val="left"/>
+      <w:pPr>
+        <w:tabs>
+          <w:tab w:val="num" w:pos="2160"/>
+        </w:tabs>
+        <w:ind w:left="2160" w:hanging="360"/>
+      </w:pPr>
+      <w:rPr>
+        <w:rFonts w:ascii="Wingdings" w:hAnsi="Wingdings" w:hint="default"/>
+        <w:sz w:val="20"/>
+      </w:rPr>
+    </w:lvl>
+    <w:lvl w:ilvl="3" w:tentative="1">
+      <w:start w:val="1"/>
+      <w:numFmt w:val="bullet"/>
+      <w:lvlText w:val=""/>
+      <w:lvlJc w:val="left"/>
+      <w:pPr>
+        <w:tabs>
+          <w:tab w:val="num" w:pos="2880"/>
+        </w:tabs>
+        <w:ind w:left="2880" w:hanging="360"/>
+      </w:pPr>
+      <w:rPr>
+        <w:rFonts w:ascii="Wingdings" w:hAnsi="Wingdings" w:hint="default"/>
+        <w:sz w:val="20"/>
+      </w:rPr>
+    </w:lvl>
+    <w:lvl w:ilvl="4" w:tentative="1">
+      <w:start w:val="1"/>
+      <w:numFmt w:val="bullet"/>
+      <w:lvlText w:val=""/>
+      <w:lvlJc w:val="left"/>
+      <w:pPr>
+        <w:tabs>
+          <w:tab w:val="num" w:pos="3600"/>
+        </w:tabs>
+        <w:ind w:left="3600" w:hanging="360"/>
+      </w:pPr>
+      <w:rPr>
+        <w:rFonts w:ascii="Wingdings" w:hAnsi="Wingdings" w:hint="default"/>
+        <w:sz w:val="20"/>
+      </w:rPr>
+    </w:lvl>
+    <w:lvl w:ilvl="5" w:tentative="1">
+      <w:start w:val="1"/>
+      <w:numFmt w:val="bullet"/>
+      <w:lvlText w:val=""/>
+      <w:lvlJc w:val="left"/>
+      <w:pPr>
+        <w:tabs>
+          <w:tab w:val="num" w:pos="4320"/>
+        </w:tabs>
+        <w:ind w:left="4320" w:hanging="360"/>
+      </w:pPr>
+      <w:rPr>
+        <w:rFonts w:ascii="Wingdings" w:hAnsi="Wingdings" w:hint="default"/>
+        <w:sz w:val="20"/>
+      </w:rPr>
+    </w:lvl>
+    <w:lvl w:ilvl="6" w:tentative="1">
+      <w:start w:val="1"/>
+      <w:numFmt w:val="bullet"/>
+      <w:lvlText w:val=""/>
+      <w:lvlJc w:val="left"/>
+      <w:pPr>
+        <w:tabs>
+          <w:tab w:val="num" w:pos="5040"/>
+        </w:tabs>
+        <w:ind w:left="5040" w:hanging="360"/>
+      </w:pPr>
+      <w:rPr>
+        <w:rFonts w:ascii="Wingdings" w:hAnsi="Wingdings" w:hint="default"/>
+        <w:sz w:val="20"/>
+      </w:rPr>
+    </w:lvl>
+    <w:lvl w:ilvl="7" w:tentative="1">
+      <w:start w:val="1"/>
+      <w:numFmt w:val="bullet"/>
+      <w:lvlText w:val=""/>
+      <w:lvlJc w:val="left"/>
+      <w:pPr>
+        <w:tabs>
+          <w:tab w:val="num" w:pos="5760"/>
+        </w:tabs>
+        <w:ind w:left="5760" w:hanging="360"/>
+      </w:pPr>
+      <w:rPr>
+        <w:rFonts w:ascii="Wingdings" w:hAnsi="Wingdings" w:hint="default"/>
+        <w:sz w:val="20"/>
+      </w:rPr>
+    </w:lvl>
+    <w:lvl w:ilvl="8" w:tentative="1">
+      <w:start w:val="1"/>
+      <w:numFmt w:val="bullet"/>
+      <w:lvlText w:val=""/>
+      <w:lvlJc w:val="left"/>
+      <w:pPr>
+        <w:tabs>
+          <w:tab w:val="num" w:pos="6480"/>
+        </w:tabs>
+        <w:ind w:left="6480" w:hanging="360"/>
+      </w:pPr>
+      <w:rPr>
+        <w:rFonts w:ascii="Wingdings" w:hAnsi="Wingdings" w:hint="default"/>
+        <w:sz w:val="20"/>
+      </w:rPr>
+    </w:lvl>
+  </w:abstractNum>
+  <w:abstractNum w:abstractNumId="3" w15:restartNumberingAfterBreak="0">
+    <w:nsid w:val="4C922F71"/>
+    <w:multiLevelType w:val="multilevel"/>
+    <w:tmpl w:val="85826F2A"/>
+    <w:lvl w:ilvl="0">
+      <w:start w:val="1"/>
+      <w:numFmt w:val="bullet"/>
+      <w:lvlText w:val=""/>
+      <w:lvlJc w:val="left"/>
+      <w:pPr>
+        <w:tabs>
+          <w:tab w:val="num" w:pos="720"/>
+        </w:tabs>
+        <w:ind w:left="720" w:hanging="360"/>
+      </w:pPr>
+      <w:rPr>
+        <w:rFonts w:ascii="Symbol" w:hAnsi="Symbol" w:hint="default"/>
+        <w:sz w:val="20"/>
+      </w:rPr>
+    </w:lvl>
+    <w:lvl w:ilvl="1">
+      <w:start w:val="1"/>
+      <w:numFmt w:val="bullet"/>
+      <w:lvlText w:val="o"/>
+      <w:lvlJc w:val="left"/>
+      <w:pPr>
+        <w:tabs>
+          <w:tab w:val="num" w:pos="1440"/>
+        </w:tabs>
+        <w:ind w:left="1440" w:hanging="360"/>
+      </w:pPr>
+      <w:rPr>
+        <w:rFonts w:ascii="Courier New" w:hAnsi="Courier New" w:hint="default"/>
+        <w:sz w:val="20"/>
+      </w:rPr>
+    </w:lvl>
+    <w:lvl w:ilvl="2" w:tentative="1">
+      <w:start w:val="1"/>
+      <w:numFmt w:val="bullet"/>
+      <w:lvlText w:val=""/>
+      <w:lvlJc w:val="left"/>
+      <w:pPr>
+        <w:tabs>
+          <w:tab w:val="num" w:pos="2160"/>
+        </w:tabs>
+        <w:ind w:left="2160" w:hanging="360"/>
+      </w:pPr>
+      <w:rPr>
+        <w:rFonts w:ascii="Wingdings" w:hAnsi="Wingdings" w:hint="default"/>
+        <w:sz w:val="20"/>
+      </w:rPr>
+    </w:lvl>
+    <w:lvl w:ilvl="3" w:tentative="1">
+      <w:start w:val="1"/>
+      <w:numFmt w:val="bullet"/>
+      <w:lvlText w:val=""/>
+      <w:lvlJc w:val="left"/>
+      <w:pPr>
+        <w:tabs>
+          <w:tab w:val="num" w:pos="2880"/>
+        </w:tabs>
+        <w:ind w:left="2880" w:hanging="360"/>
+      </w:pPr>
+      <w:rPr>
+        <w:rFonts w:ascii="Wingdings" w:hAnsi="Wingdings" w:hint="default"/>
+        <w:sz w:val="20"/>
+      </w:rPr>
+    </w:lvl>
+    <w:lvl w:ilvl="4" w:tentative="1">
+      <w:start w:val="1"/>
+      <w:numFmt w:val="bullet"/>
+      <w:lvlText w:val=""/>
+      <w:lvlJc w:val="left"/>
+      <w:pPr>
+        <w:tabs>
+          <w:tab w:val="num" w:pos="3600"/>
+        </w:tabs>
+        <w:ind w:left="3600" w:hanging="360"/>
+      </w:pPr>
+      <w:rPr>
+        <w:rFonts w:ascii="Wingdings" w:hAnsi="Wingdings" w:hint="default"/>
+        <w:sz w:val="20"/>
+      </w:rPr>
+    </w:lvl>
+    <w:lvl w:ilvl="5" w:tentative="1">
+      <w:start w:val="1"/>
+      <w:numFmt w:val="bullet"/>
+      <w:lvlText w:val=""/>
+      <w:lvlJc w:val="left"/>
+      <w:pPr>
+        <w:tabs>
+          <w:tab w:val="num" w:pos="4320"/>
+        </w:tabs>
+        <w:ind w:left="4320" w:hanging="360"/>
+      </w:pPr>
+      <w:rPr>
+        <w:rFonts w:ascii="Wingdings" w:hAnsi="Wingdings" w:hint="default"/>
+        <w:sz w:val="20"/>
+      </w:rPr>
+    </w:lvl>
+    <w:lvl w:ilvl="6" w:tentative="1">
+      <w:start w:val="1"/>
+      <w:numFmt w:val="bullet"/>
+      <w:lvlText w:val=""/>
+      <w:lvlJc w:val="left"/>
+      <w:pPr>
+        <w:tabs>
+          <w:tab w:val="num" w:pos="5040"/>
+        </w:tabs>
+        <w:ind w:left="5040" w:hanging="360"/>
+      </w:pPr>
+      <w:rPr>
+        <w:rFonts w:ascii="Wingdings" w:hAnsi="Wingdings" w:hint="default"/>
+        <w:sz w:val="20"/>
+      </w:rPr>
+    </w:lvl>
+    <w:lvl w:ilvl="7" w:tentative="1">
+      <w:start w:val="1"/>
+      <w:numFmt w:val="bullet"/>
+      <w:lvlText w:val=""/>
+      <w:lvlJc w:val="left"/>
+      <w:pPr>
+        <w:tabs>
+          <w:tab w:val="num" w:pos="5760"/>
+        </w:tabs>
+        <w:ind w:left="5760" w:hanging="360"/>
+      </w:pPr>
+      <w:rPr>
+        <w:rFonts w:ascii="Wingdings" w:hAnsi="Wingdings" w:hint="default"/>
+        <w:sz w:val="20"/>
+      </w:rPr>
+    </w:lvl>
+    <w:lvl w:ilvl="8" w:tentative="1">
+      <w:start w:val="1"/>
+      <w:numFmt w:val="bullet"/>
+      <w:lvlText w:val=""/>
+      <w:lvlJc w:val="left"/>
+      <w:pPr>
+        <w:tabs>
+          <w:tab w:val="num" w:pos="6480"/>
+        </w:tabs>
+        <w:ind w:left="6480" w:hanging="360"/>
+      </w:pPr>
+      <w:rPr>
+        <w:rFonts w:ascii="Wingdings" w:hAnsi="Wingdings" w:hint="default"/>
+        <w:sz w:val="20"/>
+      </w:rPr>
+    </w:lvl>
+  </w:abstractNum>
+  <w:abstractNum w:abstractNumId="4" w15:restartNumberingAfterBreak="0">
+    <w:nsid w:val="50D532C5"/>
+    <w:multiLevelType w:val="multilevel"/>
+    <w:tmpl w:val="D8385FEC"/>
+    <w:lvl w:ilvl="0">
+      <w:start w:val="1"/>
+      <w:numFmt w:val="bullet"/>
+      <w:lvlText w:val=""/>
+      <w:lvlJc w:val="left"/>
+      <w:pPr>
+        <w:tabs>
+          <w:tab w:val="num" w:pos="720"/>
+        </w:tabs>
+        <w:ind w:left="720" w:hanging="360"/>
+      </w:pPr>
+      <w:rPr>
+        <w:rFonts w:ascii="Symbol" w:hAnsi="Symbol" w:hint="default"/>
+        <w:sz w:val="20"/>
+      </w:rPr>
+    </w:lvl>
+    <w:lvl w:ilvl="1">
+      <w:start w:val="1"/>
+      <w:numFmt w:val="bullet"/>
+      <w:lvlText w:val="o"/>
+      <w:lvlJc w:val="left"/>
+      <w:pPr>
+        <w:tabs>
+          <w:tab w:val="num" w:pos="1440"/>
+        </w:tabs>
+        <w:ind w:left="1440" w:hanging="360"/>
+      </w:pPr>
+      <w:rPr>
+        <w:rFonts w:ascii="Courier New" w:hAnsi="Courier New" w:hint="default"/>
+        <w:sz w:val="20"/>
+      </w:rPr>
+    </w:lvl>
+    <w:lvl w:ilvl="2" w:tentative="1">
+      <w:start w:val="1"/>
+      <w:numFmt w:val="bullet"/>
+      <w:lvlText w:val=""/>
+      <w:lvlJc w:val="left"/>
+      <w:pPr>
+        <w:tabs>
+          <w:tab w:val="num" w:pos="2160"/>
+        </w:tabs>
+        <w:ind w:left="2160" w:hanging="360"/>
+      </w:pPr>
+      <w:rPr>
+        <w:rFonts w:ascii="Wingdings" w:hAnsi="Wingdings" w:hint="default"/>
+        <w:sz w:val="20"/>
+      </w:rPr>
+    </w:lvl>
+    <w:lvl w:ilvl="3" w:tentative="1">
+      <w:start w:val="1"/>
+      <w:numFmt w:val="bullet"/>
+      <w:lvlText w:val=""/>
+      <w:lvlJc w:val="left"/>
+      <w:pPr>
+        <w:tabs>
+          <w:tab w:val="num" w:pos="2880"/>
+        </w:tabs>
+        <w:ind w:left="2880" w:hanging="360"/>
+      </w:pPr>
+      <w:rPr>
+        <w:rFonts w:ascii="Wingdings" w:hAnsi="Wingdings" w:hint="default"/>
+        <w:sz w:val="20"/>
+      </w:rPr>
+    </w:lvl>
+    <w:lvl w:ilvl="4" w:tentative="1">
+      <w:start w:val="1"/>
+      <w:numFmt w:val="bullet"/>
+      <w:lvlText w:val=""/>
+      <w:lvlJc w:val="left"/>
+      <w:pPr>
+        <w:tabs>
+          <w:tab w:val="num" w:pos="3600"/>
+        </w:tabs>
+        <w:ind w:left="3600" w:hanging="360"/>
+      </w:pPr>
+      <w:rPr>
+        <w:rFonts w:ascii="Wingdings" w:hAnsi="Wingdings" w:hint="default"/>
+        <w:sz w:val="20"/>
+      </w:rPr>
+    </w:lvl>
+    <w:lvl w:ilvl="5" w:tentative="1">
+      <w:start w:val="1"/>
+      <w:numFmt w:val="bullet"/>
+      <w:lvlText w:val=""/>
+      <w:lvlJc w:val="left"/>
+      <w:pPr>
+        <w:tabs>
+          <w:tab w:val="num" w:pos="4320"/>
+        </w:tabs>
+        <w:ind w:left="4320" w:hanging="360"/>
+      </w:pPr>
+      <w:rPr>
+        <w:rFonts w:ascii="Wingdings" w:hAnsi="Wingdings" w:hint="default"/>
+        <w:sz w:val="20"/>
+      </w:rPr>
+    </w:lvl>
+    <w:lvl w:ilvl="6" w:tentative="1">
+      <w:start w:val="1"/>
+      <w:numFmt w:val="bullet"/>
+      <w:lvlText w:val=""/>
+      <w:lvlJc w:val="left"/>
+      <w:pPr>
+        <w:tabs>
+          <w:tab w:val="num" w:pos="5040"/>
+        </w:tabs>
+        <w:ind w:left="5040" w:hanging="360"/>
+      </w:pPr>
+      <w:rPr>
+        <w:rFonts w:ascii="Wingdings" w:hAnsi="Wingdings" w:hint="default"/>
+        <w:sz w:val="20"/>
+      </w:rPr>
+    </w:lvl>
+    <w:lvl w:ilvl="7" w:tentative="1">
+      <w:start w:val="1"/>
+      <w:numFmt w:val="bullet"/>
+      <w:lvlText w:val=""/>
+      <w:lvlJc w:val="left"/>
+      <w:pPr>
+        <w:tabs>
+          <w:tab w:val="num" w:pos="5760"/>
+        </w:tabs>
+        <w:ind w:left="5760" w:hanging="360"/>
+      </w:pPr>
+      <w:rPr>
+        <w:rFonts w:ascii="Wingdings" w:hAnsi="Wingdings" w:hint="default"/>
+        <w:sz w:val="20"/>
+      </w:rPr>
+    </w:lvl>
+    <w:lvl w:ilvl="8" w:tentative="1">
+      <w:start w:val="1"/>
+      <w:numFmt w:val="bullet"/>
+      <w:lvlText w:val=""/>
+      <w:lvlJc w:val="left"/>
+      <w:pPr>
+        <w:tabs>
+          <w:tab w:val="num" w:pos="6480"/>
+        </w:tabs>
+        <w:ind w:left="6480" w:hanging="360"/>
+      </w:pPr>
+      <w:rPr>
+        <w:rFonts w:ascii="Wingdings" w:hAnsi="Wingdings" w:hint="default"/>
+        <w:sz w:val="20"/>
+      </w:rPr>
+    </w:lvl>
+  </w:abstractNum>
+  <w:abstractNum w:abstractNumId="5" w15:restartNumberingAfterBreak="0">
+    <w:nsid w:val="66A3500F"/>
+    <w:multiLevelType w:val="multilevel"/>
+    <w:tmpl w:val="35020ECE"/>
+    <w:lvl w:ilvl="0">
+      <w:start w:val="1"/>
+      <w:numFmt w:val="bullet"/>
+      <w:lvlText w:val=""/>
+      <w:lvlJc w:val="left"/>
+      <w:pPr>
+        <w:tabs>
+          <w:tab w:val="num" w:pos="720"/>
+        </w:tabs>
+        <w:ind w:left="720" w:hanging="360"/>
+      </w:pPr>
+      <w:rPr>
+        <w:rFonts w:ascii="Symbol" w:hAnsi="Symbol" w:hint="default"/>
+        <w:sz w:val="20"/>
+      </w:rPr>
+    </w:lvl>
+    <w:lvl w:ilvl="1">
+      <w:start w:val="1"/>
+      <w:numFmt w:val="bullet"/>
+      <w:lvlText w:val="o"/>
+      <w:lvlJc w:val="left"/>
+      <w:pPr>
+        <w:tabs>
+          <w:tab w:val="num" w:pos="1440"/>
+        </w:tabs>
+        <w:ind w:left="1440" w:hanging="360"/>
+      </w:pPr>
+      <w:rPr>
+        <w:rFonts w:ascii="Courier New" w:hAnsi="Courier New" w:hint="default"/>
+        <w:sz w:val="20"/>
+      </w:rPr>
+    </w:lvl>
+    <w:lvl w:ilvl="2" w:tentative="1">
+      <w:start w:val="1"/>
+      <w:numFmt w:val="bullet"/>
+      <w:lvlText w:val=""/>
+      <w:lvlJc w:val="left"/>
+      <w:pPr>
+        <w:tabs>
+          <w:tab w:val="num" w:pos="2160"/>
+        </w:tabs>
+        <w:ind w:left="2160" w:hanging="360"/>
+      </w:pPr>
+      <w:rPr>
+        <w:rFonts w:ascii="Wingdings" w:hAnsi="Wingdings" w:hint="default"/>
+        <w:sz w:val="20"/>
+      </w:rPr>
+    </w:lvl>
+    <w:lvl w:ilvl="3" w:tentative="1">
+      <w:start w:val="1"/>
+      <w:numFmt w:val="bullet"/>
+      <w:lvlText w:val=""/>
+      <w:lvlJc w:val="left"/>
+      <w:pPr>
+        <w:tabs>
+          <w:tab w:val="num" w:pos="2880"/>
+        </w:tabs>
+        <w:ind w:left="2880" w:hanging="360"/>
+      </w:pPr>
+      <w:rPr>
+        <w:rFonts w:ascii="Wingdings" w:hAnsi="Wingdings" w:hint="default"/>
+        <w:sz w:val="20"/>
+      </w:rPr>
+    </w:lvl>
+    <w:lvl w:ilvl="4" w:tentative="1">
+      <w:start w:val="1"/>
+      <w:numFmt w:val="bullet"/>
+      <w:lvlText w:val=""/>
+      <w:lvlJc w:val="left"/>
+      <w:pPr>
+        <w:tabs>
+          <w:tab w:val="num" w:pos="3600"/>
+        </w:tabs>
+        <w:ind w:left="3600" w:hanging="360"/>
+      </w:pPr>
+      <w:rPr>
+        <w:rFonts w:ascii="Wingdings" w:hAnsi="Wingdings" w:hint="default"/>
+        <w:sz w:val="20"/>
+      </w:rPr>
+    </w:lvl>
+    <w:lvl w:ilvl="5" w:tentative="1">
+      <w:start w:val="1"/>
+      <w:numFmt w:val="bullet"/>
+      <w:lvlText w:val=""/>
+      <w:lvlJc w:val="left"/>
+      <w:pPr>
+        <w:tabs>
+          <w:tab w:val="num" w:pos="4320"/>
+        </w:tabs>
+        <w:ind w:left="4320" w:hanging="360"/>
+      </w:pPr>
+      <w:rPr>
+        <w:rFonts w:ascii="Wingdings" w:hAnsi="Wingdings" w:hint="default"/>
+        <w:sz w:val="20"/>
+      </w:rPr>
+    </w:lvl>
+    <w:lvl w:ilvl="6" w:tentative="1">
+      <w:start w:val="1"/>
+      <w:numFmt w:val="bullet"/>
+      <w:lvlText w:val=""/>
+      <w:lvlJc w:val="left"/>
+      <w:pPr>
+        <w:tabs>
+          <w:tab w:val="num" w:pos="5040"/>
+        </w:tabs>
+        <w:ind w:left="5040" w:hanging="360"/>
+      </w:pPr>
+      <w:rPr>
+        <w:rFonts w:ascii="Wingdings" w:hAnsi="Wingdings" w:hint="default"/>
+        <w:sz w:val="20"/>
+      </w:rPr>
+    </w:lvl>
+    <w:lvl w:ilvl="7" w:tentative="1">
+      <w:start w:val="1"/>
+      <w:numFmt w:val="bullet"/>
+      <w:lvlText w:val=""/>
+      <w:lvlJc w:val="left"/>
+      <w:pPr>
+        <w:tabs>
+          <w:tab w:val="num" w:pos="5760"/>
+        </w:tabs>
+        <w:ind w:left="5760" w:hanging="360"/>
+      </w:pPr>
+      <w:rPr>
+        <w:rFonts w:ascii="Wingdings" w:hAnsi="Wingdings" w:hint="default"/>
+        <w:sz w:val="20"/>
+      </w:rPr>
+    </w:lvl>
+    <w:lvl w:ilvl="8" w:tentative="1">
+      <w:start w:val="1"/>
+      <w:numFmt w:val="bullet"/>
+      <w:lvlText w:val=""/>
+      <w:lvlJc w:val="left"/>
+      <w:pPr>
+        <w:tabs>
+          <w:tab w:val="num" w:pos="6480"/>
+        </w:tabs>
+        <w:ind w:left="6480" w:hanging="360"/>
+      </w:pPr>
+      <w:rPr>
+        <w:rFonts w:ascii="Wingdings" w:hAnsi="Wingdings" w:hint="default"/>
+        <w:sz w:val="20"/>
+      </w:rPr>
+    </w:lvl>
+  </w:abstractNum>
+  <w:abstractNum w:abstractNumId="6" w15:restartNumberingAfterBreak="0">
+    <w:nsid w:val="6EE760CE"/>
+    <w:multiLevelType w:val="multilevel"/>
+    <w:tmpl w:val="1DD265C6"/>
+    <w:lvl w:ilvl="0">
+      <w:start w:val="1"/>
+      <w:numFmt w:val="bullet"/>
+      <w:lvlText w:val=""/>
+      <w:lvlJc w:val="left"/>
+      <w:pPr>
+        <w:tabs>
+          <w:tab w:val="num" w:pos="720"/>
+        </w:tabs>
+        <w:ind w:left="720" w:hanging="360"/>
+      </w:pPr>
+      <w:rPr>
+        <w:rFonts w:ascii="Symbol" w:hAnsi="Symbol" w:hint="default"/>
+        <w:sz w:val="20"/>
+      </w:rPr>
+    </w:lvl>
+    <w:lvl w:ilvl="1">
+      <w:start w:val="1"/>
+      <w:numFmt w:val="bullet"/>
+      <w:lvlText w:val="o"/>
+      <w:lvlJc w:val="left"/>
+      <w:pPr>
+        <w:tabs>
+          <w:tab w:val="num" w:pos="1440"/>
+        </w:tabs>
+        <w:ind w:left="1440" w:hanging="360"/>
+      </w:pPr>
+      <w:rPr>
+        <w:rFonts w:ascii="Courier New" w:hAnsi="Courier New" w:hint="default"/>
+        <w:sz w:val="20"/>
+      </w:rPr>
+    </w:lvl>
+    <w:lvl w:ilvl="2" w:tentative="1">
+      <w:start w:val="1"/>
+      <w:numFmt w:val="bullet"/>
+      <w:lvlText w:val=""/>
+      <w:lvlJc w:val="left"/>
+      <w:pPr>
+        <w:tabs>
+          <w:tab w:val="num" w:pos="2160"/>
+        </w:tabs>
+        <w:ind w:left="2160" w:hanging="360"/>
+      </w:pPr>
+      <w:rPr>
+        <w:rFonts w:ascii="Wingdings" w:hAnsi="Wingdings" w:hint="default"/>
+        <w:sz w:val="20"/>
+      </w:rPr>
+    </w:lvl>
+    <w:lvl w:ilvl="3" w:tentative="1">
+      <w:start w:val="1"/>
+      <w:numFmt w:val="bullet"/>
+      <w:lvlText w:val=""/>
+      <w:lvlJc w:val="left"/>
+      <w:pPr>
+        <w:tabs>
+          <w:tab w:val="num" w:pos="2880"/>
+        </w:tabs>
+        <w:ind w:left="2880" w:hanging="360"/>
+      </w:pPr>
+      <w:rPr>
+        <w:rFonts w:ascii="Wingdings" w:hAnsi="Wingdings" w:hint="default"/>
+        <w:sz w:val="20"/>
+      </w:rPr>
+    </w:lvl>
+    <w:lvl w:ilvl="4" w:tentative="1">
+      <w:start w:val="1"/>
+      <w:numFmt w:val="bullet"/>
+      <w:lvlText w:val=""/>
+      <w:lvlJc w:val="left"/>
+      <w:pPr>
+        <w:tabs>
+          <w:tab w:val="num" w:pos="3600"/>
+        </w:tabs>
+        <w:ind w:left="3600" w:hanging="360"/>
+      </w:pPr>
+      <w:rPr>
+        <w:rFonts w:ascii="Wingdings" w:hAnsi="Wingdings" w:hint="default"/>
+        <w:sz w:val="20"/>
+      </w:rPr>
+    </w:lvl>
+    <w:lvl w:ilvl="5" w:tentative="1">
+      <w:start w:val="1"/>
+      <w:numFmt w:val="bullet"/>
+      <w:lvlText w:val=""/>
+      <w:lvlJc w:val="left"/>
+      <w:pPr>
+        <w:tabs>
+          <w:tab w:val="num" w:pos="4320"/>
+        </w:tabs>
+        <w:ind w:left="4320" w:hanging="360"/>
+      </w:pPr>
+      <w:rPr>
+        <w:rFonts w:ascii="Wingdings" w:hAnsi="Wingdings" w:hint="default"/>
+        <w:sz w:val="20"/>
+      </w:rPr>
+    </w:lvl>
+    <w:lvl w:ilvl="6" w:tentative="1">
+      <w:start w:val="1"/>
+      <w:numFmt w:val="bullet"/>
+      <w:lvlText w:val=""/>
+      <w:lvlJc w:val="left"/>
+      <w:pPr>
+        <w:tabs>
+          <w:tab w:val="num" w:pos="5040"/>
+        </w:tabs>
+        <w:ind w:left="5040" w:hanging="360"/>
+      </w:pPr>
+      <w:rPr>
+        <w:rFonts w:ascii="Wingdings" w:hAnsi="Wingdings" w:hint="default"/>
+        <w:sz w:val="20"/>
+      </w:rPr>
+    </w:lvl>
+    <w:lvl w:ilvl="7" w:tentative="1">
+      <w:start w:val="1"/>
+      <w:numFmt w:val="bullet"/>
+      <w:lvlText w:val=""/>
+      <w:lvlJc w:val="left"/>
+      <w:pPr>
+        <w:tabs>
+          <w:tab w:val="num" w:pos="5760"/>
+        </w:tabs>
+        <w:ind w:left="5760" w:hanging="360"/>
+      </w:pPr>
+      <w:rPr>
+        <w:rFonts w:ascii="Wingdings" w:hAnsi="Wingdings" w:hint="default"/>
+        <w:sz w:val="20"/>
+      </w:rPr>
+    </w:lvl>
+    <w:lvl w:ilvl="8" w:tentative="1">
+      <w:start w:val="1"/>
+      <w:numFmt w:val="bullet"/>
+      <w:lvlText w:val=""/>
+      <w:lvlJc w:val="left"/>
+      <w:pPr>
+        <w:tabs>
+          <w:tab w:val="num" w:pos="6480"/>
+        </w:tabs>
+        <w:ind w:left="6480" w:hanging="360"/>
+      </w:pPr>
+      <w:rPr>
+        <w:rFonts w:ascii="Wingdings" w:hAnsi="Wingdings" w:hint="default"/>
+        <w:sz w:val="20"/>
+      </w:rPr>
+    </w:lvl>
+  </w:abstractNum>
+  <w:abstractNum w:abstractNumId="7" w15:restartNumberingAfterBreak="0">
+    <w:nsid w:val="77E616E1"/>
+    <w:multiLevelType w:val="multilevel"/>
+    <w:tmpl w:val="CEE0E084"/>
+    <w:lvl w:ilvl="0">
+      <w:start w:val="1"/>
+      <w:numFmt w:val="bullet"/>
+      <w:lvlText w:val=""/>
+      <w:lvlJc w:val="left"/>
+      <w:pPr>
+        <w:tabs>
+          <w:tab w:val="num" w:pos="720"/>
+        </w:tabs>
+        <w:ind w:left="720" w:hanging="360"/>
+      </w:pPr>
+      <w:rPr>
+        <w:rFonts w:ascii="Symbol" w:hAnsi="Symbol" w:hint="default"/>
+        <w:sz w:val="20"/>
+      </w:rPr>
+    </w:lvl>
+    <w:lvl w:ilvl="1">
+      <w:start w:val="1"/>
+      <w:numFmt w:val="bullet"/>
+      <w:lvlText w:val="o"/>
+      <w:lvlJc w:val="left"/>
+      <w:pPr>
+        <w:tabs>
+          <w:tab w:val="num" w:pos="1440"/>
+        </w:tabs>
+        <w:ind w:left="1440" w:hanging="360"/>
+      </w:pPr>
+      <w:rPr>
+        <w:rFonts w:ascii="Courier New" w:hAnsi="Courier New" w:hint="default"/>
+        <w:sz w:val="20"/>
+      </w:rPr>
+    </w:lvl>
+    <w:lvl w:ilvl="2">
+      <w:start w:val="1"/>
+      <w:numFmt w:val="bullet"/>
+      <w:lvlText w:val=""/>
+      <w:lvlJc w:val="left"/>
+      <w:pPr>
+        <w:tabs>
+          <w:tab w:val="num" w:pos="2160"/>
+        </w:tabs>
+        <w:ind w:left="2160" w:hanging="360"/>
+      </w:pPr>
+      <w:rPr>
+        <w:rFonts w:ascii="Wingdings" w:hAnsi="Wingdings" w:hint="default"/>
+        <w:sz w:val="20"/>
+      </w:rPr>
+    </w:lvl>
+    <w:lvl w:ilvl="3" w:tentative="1">
+      <w:start w:val="1"/>
+      <w:numFmt w:val="bullet"/>
+      <w:lvlText w:val=""/>
+      <w:lvlJc w:val="left"/>
+      <w:pPr>
+        <w:tabs>
+          <w:tab w:val="num" w:pos="2880"/>
+        </w:tabs>
+        <w:ind w:left="2880" w:hanging="360"/>
+      </w:pPr>
+      <w:rPr>
+        <w:rFonts w:ascii="Wingdings" w:hAnsi="Wingdings" w:hint="default"/>
+        <w:sz w:val="20"/>
+      </w:rPr>
+    </w:lvl>
+    <w:lvl w:ilvl="4" w:tentative="1">
+      <w:start w:val="1"/>
+      <w:numFmt w:val="bullet"/>
+      <w:lvlText w:val=""/>
+      <w:lvlJc w:val="left"/>
+      <w:pPr>
+        <w:tabs>
+          <w:tab w:val="num" w:pos="3600"/>
+        </w:tabs>
+        <w:ind w:left="3600" w:hanging="360"/>
+      </w:pPr>
+      <w:rPr>
+        <w:rFonts w:ascii="Wingdings" w:hAnsi="Wingdings" w:hint="default"/>
+        <w:sz w:val="20"/>
+      </w:rPr>
+    </w:lvl>
+    <w:lvl w:ilvl="5" w:tentative="1">
+      <w:start w:val="1"/>
+      <w:numFmt w:val="bullet"/>
+      <w:lvlText w:val=""/>
+      <w:lvlJc w:val="left"/>
+      <w:pPr>
+        <w:tabs>
+          <w:tab w:val="num" w:pos="4320"/>
+        </w:tabs>
+        <w:ind w:left="4320" w:hanging="360"/>
+      </w:pPr>
+      <w:rPr>
+        <w:rFonts w:ascii="Wingdings" w:hAnsi="Wingdings" w:hint="default"/>
+        <w:sz w:val="20"/>
+      </w:rPr>
+    </w:lvl>
+    <w:lvl w:ilvl="6" w:tentative="1">
+      <w:start w:val="1"/>
+      <w:numFmt w:val="bullet"/>
+      <w:lvlText w:val=""/>
+      <w:lvlJc w:val="left"/>
+      <w:pPr>
+        <w:tabs>
+          <w:tab w:val="num" w:pos="5040"/>
+        </w:tabs>
+        <w:ind w:left="5040" w:hanging="360"/>
+      </w:pPr>
+      <w:rPr>
+        <w:rFonts w:ascii="Wingdings" w:hAnsi="Wingdings" w:hint="default"/>
+        <w:sz w:val="20"/>
+      </w:rPr>
+    </w:lvl>
+    <w:lvl w:ilvl="7" w:tentative="1">
+      <w:start w:val="1"/>
+      <w:numFmt w:val="bullet"/>
+      <w:lvlText w:val=""/>
+      <w:lvlJc w:val="left"/>
+      <w:pPr>
+        <w:tabs>
+          <w:tab w:val="num" w:pos="5760"/>
+        </w:tabs>
+        <w:ind w:left="5760" w:hanging="360"/>
+      </w:pPr>
+      <w:rPr>
+        <w:rFonts w:ascii="Wingdings" w:hAnsi="Wingdings" w:hint="default"/>
+        <w:sz w:val="20"/>
+      </w:rPr>
+    </w:lvl>
+    <w:lvl w:ilvl="8" w:tentative="1">
+      <w:start w:val="1"/>
+      <w:numFmt w:val="bullet"/>
+      <w:lvlText w:val=""/>
+      <w:lvlJc w:val="left"/>
+      <w:pPr>
+        <w:tabs>
+          <w:tab w:val="num" w:pos="6480"/>
+        </w:tabs>
+        <w:ind w:left="6480" w:hanging="360"/>
+      </w:pPr>
+      <w:rPr>
+        <w:rFonts w:ascii="Wingdings" w:hAnsi="Wingdings" w:hint="default"/>
+        <w:sz w:val="20"/>
+      </w:rPr>
+    </w:lvl>
+  </w:abstractNum>
+  <w:abstractNum w:abstractNumId="8" w15:restartNumberingAfterBreak="0">
+    <w:nsid w:val="79E10D5E"/>
+    <w:multiLevelType w:val="multilevel"/>
+    <w:tmpl w:val="F094F7A2"/>
+    <w:lvl w:ilvl="0">
+      <w:start w:val="1"/>
+      <w:numFmt w:val="bullet"/>
+      <w:lvlText w:val=""/>
+      <w:lvlJc w:val="left"/>
+      <w:pPr>
+        <w:tabs>
+          <w:tab w:val="num" w:pos="720"/>
+        </w:tabs>
+        <w:ind w:left="720" w:hanging="360"/>
+      </w:pPr>
+      <w:rPr>
+        <w:rFonts w:ascii="Symbol" w:hAnsi="Symbol" w:hint="default"/>
+        <w:sz w:val="20"/>
+      </w:rPr>
+    </w:lvl>
+    <w:lvl w:ilvl="1">
+      <w:start w:val="1"/>
+      <w:numFmt w:val="bullet"/>
+      <w:lvlText w:val="o"/>
+      <w:lvlJc w:val="left"/>
+      <w:pPr>
+        <w:tabs>
+          <w:tab w:val="num" w:pos="1440"/>
+        </w:tabs>
+        <w:ind w:left="1440" w:hanging="360"/>
+      </w:pPr>
+      <w:rPr>
+        <w:rFonts w:ascii="Courier New" w:hAnsi="Courier New" w:hint="default"/>
+        <w:sz w:val="20"/>
+      </w:rPr>
+    </w:lvl>
+    <w:lvl w:ilvl="2" w:tentative="1">
+      <w:start w:val="1"/>
+      <w:numFmt w:val="bullet"/>
+      <w:lvlText w:val=""/>
+      <w:lvlJc w:val="left"/>
+      <w:pPr>
+        <w:tabs>
+          <w:tab w:val="num" w:pos="2160"/>
+        </w:tabs>
+        <w:ind w:left="2160" w:hanging="360"/>
+      </w:pPr>
+      <w:rPr>
+        <w:rFonts w:ascii="Wingdings" w:hAnsi="Wingdings" w:hint="default"/>
+        <w:sz w:val="20"/>
+      </w:rPr>
+    </w:lvl>
+    <w:lvl w:ilvl="3" w:tentative="1">
+      <w:start w:val="1"/>
+      <w:numFmt w:val="bullet"/>
+      <w:lvlText w:val=""/>
+      <w:lvlJc w:val="left"/>
+      <w:pPr>
+        <w:tabs>
+          <w:tab w:val="num" w:pos="2880"/>
+        </w:tabs>
+        <w:ind w:left="2880" w:hanging="360"/>
+      </w:pPr>
+      <w:rPr>
+        <w:rFonts w:ascii="Wingdings" w:hAnsi="Wingdings" w:hint="default"/>
+        <w:sz w:val="20"/>
+      </w:rPr>
+    </w:lvl>
+    <w:lvl w:ilvl="4" w:tentative="1">
+      <w:start w:val="1"/>
+      <w:numFmt w:val="bullet"/>
+      <w:lvlText w:val=""/>
+      <w:lvlJc w:val="left"/>
+      <w:pPr>
+        <w:tabs>
+          <w:tab w:val="num" w:pos="3600"/>
+        </w:tabs>
+        <w:ind w:left="3600" w:hanging="360"/>
+      </w:pPr>
+      <w:rPr>
+        <w:rFonts w:ascii="Wingdings" w:hAnsi="Wingdings" w:hint="default"/>
+        <w:sz w:val="20"/>
+      </w:rPr>
+    </w:lvl>
+    <w:lvl w:ilvl="5" w:tentative="1">
+      <w:start w:val="1"/>
+      <w:numFmt w:val="bullet"/>
+      <w:lvlText w:val=""/>
+      <w:lvlJc w:val="left"/>
+      <w:pPr>
+        <w:tabs>
+          <w:tab w:val="num" w:pos="4320"/>
+        </w:tabs>
+        <w:ind w:left="4320" w:hanging="360"/>
+      </w:pPr>
+      <w:rPr>
+        <w:rFonts w:ascii="Wingdings" w:hAnsi="Wingdings" w:hint="default"/>
+        <w:sz w:val="20"/>
+      </w:rPr>
+    </w:lvl>
+    <w:lvl w:ilvl="6" w:tentative="1">
+      <w:start w:val="1"/>
+      <w:numFmt w:val="bullet"/>
+      <w:lvlText w:val=""/>
+      <w:lvlJc w:val="left"/>
+      <w:pPr>
+        <w:tabs>
+          <w:tab w:val="num" w:pos="5040"/>
+        </w:tabs>
+        <w:ind w:left="5040" w:hanging="360"/>
+      </w:pPr>
+      <w:rPr>
+        <w:rFonts w:ascii="Wingdings" w:hAnsi="Wingdings" w:hint="default"/>
+        <w:sz w:val="20"/>
+      </w:rPr>
+    </w:lvl>
+    <w:lvl w:ilvl="7" w:tentative="1">
+      <w:start w:val="1"/>
+      <w:numFmt w:val="bullet"/>
+      <w:lvlText w:val=""/>
+      <w:lvlJc w:val="left"/>
+      <w:pPr>
+        <w:tabs>
+          <w:tab w:val="num" w:pos="5760"/>
+        </w:tabs>
+        <w:ind w:left="5760" w:hanging="360"/>
+      </w:pPr>
+      <w:rPr>
+        <w:rFonts w:ascii="Wingdings" w:hAnsi="Wingdings" w:hint="default"/>
+        <w:sz w:val="20"/>
+      </w:rPr>
+    </w:lvl>
+    <w:lvl w:ilvl="8" w:tentative="1">
+      <w:start w:val="1"/>
+      <w:numFmt w:val="bullet"/>
+      <w:lvlText w:val=""/>
+      <w:lvlJc w:val="left"/>
+      <w:pPr>
+        <w:tabs>
+          <w:tab w:val="num" w:pos="6480"/>
+        </w:tabs>
+        <w:ind w:left="6480" w:hanging="360"/>
+      </w:pPr>
+      <w:rPr>
+        <w:rFonts w:ascii="Wingdings" w:hAnsi="Wingdings" w:hint="default"/>
+        <w:sz w:val="20"/>
+      </w:rPr>
+    </w:lvl>
+  </w:abstractNum>
+  <w:num w:numId="1" w16cid:durableId="1496603019">
+    <w:abstractNumId w:val="6"/>
+  </w:num>
+  <w:num w:numId="2" w16cid:durableId="952056243">
+    <w:abstractNumId w:val="5"/>
+  </w:num>
+  <w:num w:numId="3" w16cid:durableId="1875917909">
+    <w:abstractNumId w:val="2"/>
+  </w:num>
+  <w:num w:numId="4" w16cid:durableId="1936937800">
+    <w:abstractNumId w:val="7"/>
+  </w:num>
+  <w:num w:numId="5" w16cid:durableId="1299915317">
+    <w:abstractNumId w:val="7"/>
+    <w:lvlOverride w:ilvl="1">
+      <w:lvl w:ilvl="1">
+        <w:numFmt w:val="decimal"/>
+        <w:lvlText w:val="%2."/>
+        <w:lvlJc w:val="left"/>
+      </w:lvl>
+    </w:lvlOverride>
+  </w:num>
+  <w:num w:numId="6" w16cid:durableId="1738045561">
+    <w:abstractNumId w:val="1"/>
+  </w:num>
+  <w:num w:numId="7" w16cid:durableId="1712456336">
+    <w:abstractNumId w:val="1"/>
+    <w:lvlOverride w:ilvl="1">
+      <w:lvl w:ilvl="1">
+        <w:numFmt w:val="decimal"/>
+        <w:lvlText w:val="%2."/>
+        <w:lvlJc w:val="left"/>
+      </w:lvl>
+    </w:lvlOverride>
+  </w:num>
+  <w:num w:numId="8" w16cid:durableId="548149098">
+    <w:abstractNumId w:val="3"/>
+  </w:num>
+  <w:num w:numId="9" w16cid:durableId="1726444373">
+    <w:abstractNumId w:val="8"/>
+  </w:num>
+  <w:num w:numId="10" w16cid:durableId="713509050">
+    <w:abstractNumId w:val="4"/>
+  </w:num>
+  <w:num w:numId="11" w16cid:durableId="491877583">
+    <w:abstractNumId w:val="0"/>
+  </w:num>
+</w:numbering>
 </file>
 
 <file path=word/styles.xml><?xml version="1.0" encoding="utf-8"?>
@@ -619,7 +3656,7 @@
   <w:style w:type="paragraph" w:default="1" w:styleId="Normal">
     <w:name w:val="Normal"/>
     <w:qFormat/>
-    <w:rsid w:val="003765FB"/>
+    <w:rsid w:val="005D3CF2"/>
   </w:style>
   <w:style w:type="paragraph" w:styleId="Heading1">
     <w:name w:val="heading 1"/>
@@ -654,7 +3691,6 @@
     <w:next w:val="Normal"/>
     <w:link w:val="Heading2Char"/>
     <w:uiPriority w:val="9"/>
-    <w:semiHidden/>
     <w:unhideWhenUsed/>
     <w:qFormat/>
     <w:rsid w:val="003765FB"/>
@@ -877,7 +3913,6 @@
     <w:basedOn w:val="DefaultParagraphFont"/>
     <w:link w:val="Heading2"/>
     <w:uiPriority w:val="9"/>
-    <w:semiHidden/>
     <w:rsid w:val="003765FB"/>
     <w:rPr>
       <w:caps/>
@@ -1284,6 +4319,38 @@
     <w:uiPriority w:val="99"/>
     <w:rsid w:val="003765FB"/>
   </w:style>
+  <w:style w:type="character" w:styleId="HTMLCode">
+    <w:name w:val="HTML Code"/>
+    <w:basedOn w:val="DefaultParagraphFont"/>
+    <w:uiPriority w:val="99"/>
+    <w:semiHidden/>
+    <w:unhideWhenUsed/>
+    <w:rsid w:val="00B02E7D"/>
+    <w:rPr>
+      <w:rFonts w:ascii="Courier New" w:eastAsia="Times New Roman" w:hAnsi="Courier New" w:cs="Courier New"/>
+      <w:sz w:val="20"/>
+      <w:szCs w:val="20"/>
+    </w:rPr>
+  </w:style>
+  <w:style w:type="table" w:styleId="TableGrid">
+    <w:name w:val="Table Grid"/>
+    <w:basedOn w:val="TableNormal"/>
+    <w:uiPriority w:val="39"/>
+    <w:rsid w:val="005B2DC3"/>
+    <w:pPr>
+      <w:spacing w:before="0" w:after="0" w:line="240" w:lineRule="auto"/>
+    </w:pPr>
+    <w:tblPr>
+      <w:tblBorders>
+        <w:top w:val="single" w:sz="4" w:space="0" w:color="auto"/>
+        <w:left w:val="single" w:sz="4" w:space="0" w:color="auto"/>
+        <w:bottom w:val="single" w:sz="4" w:space="0" w:color="auto"/>
+        <w:right w:val="single" w:sz="4" w:space="0" w:color="auto"/>
+        <w:insideH w:val="single" w:sz="4" w:space="0" w:color="auto"/>
+        <w:insideV w:val="single" w:sz="4" w:space="0" w:color="auto"/>
+      </w:tblBorders>
+    </w:tblPr>
+  </w:style>
 </w:styles>
 </file>
 
@@ -1292,7 +4359,7 @@
   <w:docParts>
     <w:docPart>
       <w:docPartPr>
-        <w:name w:val="FD3803C17329405A8E3279DA27BA529A"/>
+        <w:name w:val="184703D05190491D905589571093B473"/>
         <w:category>
           <w:name w:val="General"/>
           <w:gallery w:val="placeholder"/>
@@ -1303,12 +4370,12 @@
         <w:behaviors>
           <w:behavior w:val="content"/>
         </w:behaviors>
-        <w:guid w:val="{F5771D14-349B-43EC-A552-120C64E627CC}"/>
+        <w:guid w:val="{C4430C3D-EF2F-4AA2-855B-8C1E96ECF5D8}"/>
       </w:docPartPr>
       <w:docPartBody>
         <w:p>
           <w:pPr>
-            <w:pStyle w:val="FD3803C17329405A8E3279DA27BA529A"/>
+            <w:pStyle w:val="184703D05190491D905589571093B473"/>
           </w:pPr>
           <w:r>
             <w:rPr>
@@ -1328,11 +4395,12 @@
 
 <file path=word/glossary/fontTable.xml><?xml version="1.0" encoding="utf-8"?>
 <w:fonts xmlns:mc="http://schemas.openxmlformats.org/markup-compatibility/2006" xmlns:r="http://schemas.openxmlformats.org/officeDocument/2006/relationships" xmlns:w="http://schemas.openxmlformats.org/wordprocessingml/2006/main" xmlns:w14="http://schemas.microsoft.com/office/word/2010/wordml" xmlns:w15="http://schemas.microsoft.com/office/word/2012/wordml" xmlns:w16cex="http://schemas.microsoft.com/office/word/2018/wordml/cex" xmlns:w16cid="http://schemas.microsoft.com/office/word/2016/wordml/cid" xmlns:w16="http://schemas.microsoft.com/office/word/2018/wordml" xmlns:w16du="http://schemas.microsoft.com/office/word/2023/wordml/word16du" xmlns:w16sdtdh="http://schemas.microsoft.com/office/word/2020/wordml/sdtdatahash" xmlns:w16se="http://schemas.microsoft.com/office/word/2015/wordml/symex" mc:Ignorable="w14 w15 w16se w16cid w16 w16cex w16sdtdh w16du">
-  <w:font w:name="Aptos">
-    <w:charset w:val="00"/>
-    <w:family w:val="swiss"/>
+  <w:font w:name="Symbol">
+    <w:panose1 w:val="05050102010706020507"/>
+    <w:charset w:val="02"/>
+    <w:family w:val="roman"/>
     <w:pitch w:val="variable"/>
-    <w:sig w:usb0="20000287" w:usb1="00000003" w:usb2="00000000" w:usb3="00000000" w:csb0="0000019F" w:csb1="00000000"/>
+    <w:sig w:usb0="00000000" w:usb1="10000000" w:usb2="00000000" w:usb3="00000000" w:csb0="80000000" w:csb1="00000000"/>
   </w:font>
   <w:font w:name="Times New Roman">
     <w:panose1 w:val="02020603050405020304"/>
@@ -1340,6 +4408,26 @@
     <w:family w:val="roman"/>
     <w:pitch w:val="variable"/>
     <w:sig w:usb0="E0002EFF" w:usb1="C000785B" w:usb2="00000009" w:usb3="00000000" w:csb0="000001FF" w:csb1="00000000"/>
+  </w:font>
+  <w:font w:name="Courier New">
+    <w:panose1 w:val="02070309020205020404"/>
+    <w:charset w:val="00"/>
+    <w:family w:val="modern"/>
+    <w:pitch w:val="fixed"/>
+    <w:sig w:usb0="E0002EFF" w:usb1="C0007843" w:usb2="00000009" w:usb3="00000000" w:csb0="000001FF" w:csb1="00000000"/>
+  </w:font>
+  <w:font w:name="Wingdings">
+    <w:panose1 w:val="05000000000000000000"/>
+    <w:charset w:val="02"/>
+    <w:family w:val="auto"/>
+    <w:pitch w:val="variable"/>
+    <w:sig w:usb0="00000000" w:usb1="10000000" w:usb2="00000000" w:usb3="00000000" w:csb0="80000000" w:csb1="00000000"/>
+  </w:font>
+  <w:font w:name="Aptos">
+    <w:charset w:val="00"/>
+    <w:family w:val="swiss"/>
+    <w:pitch w:val="variable"/>
+    <w:sig w:usb0="20000287" w:usb1="00000003" w:usb2="00000000" w:usb3="00000000" w:csb0="0000019F" w:csb1="00000000"/>
   </w:font>
   <w:font w:name="Arial">
     <w:panose1 w:val="020B0604020202020204"/>
@@ -1374,8 +4462,14 @@
   <w:rsids>
     <w:rsidRoot w:val="000D5EBC"/>
     <w:rsid w:val="000D5EBC"/>
+    <w:rsid w:val="00210C7A"/>
+    <w:rsid w:val="00305708"/>
     <w:rsid w:val="004A5CF2"/>
     <w:rsid w:val="008904B0"/>
+    <w:rsid w:val="00B137F1"/>
+    <w:rsid w:val="00B16CF7"/>
+    <w:rsid w:val="00B97F12"/>
+    <w:rsid w:val="00E90887"/>
   </w:rsids>
   <m:mathPr>
     <m:mathFont m:val="Cambria Math"/>
@@ -1826,9 +4920,9 @@
     <w:semiHidden/>
     <w:unhideWhenUsed/>
   </w:style>
-  <w:style w:type="paragraph" w:customStyle="1" w:styleId="FD3803C17329405A8E3279DA27BA529A">
-    <w:name w:val="FD3803C17329405A8E3279DA27BA529A"/>
-    <w:rsid w:val="000D5EBC"/>
+  <w:style w:type="paragraph" w:customStyle="1" w:styleId="184703D05190491D905589571093B473">
+    <w:name w:val="184703D05190491D905589571093B473"/>
+    <w:rsid w:val="00210C7A"/>
   </w:style>
 </w:styles>
 </file>

--- a/Project Documentation.docx
+++ b/Project Documentation.docx
@@ -1114,13 +1114,7 @@
         <w:pStyle w:val="Heading4"/>
       </w:pPr>
       <w:r>
-        <w:t>2</w:t>
-      </w:r>
-      <w:r>
-        <w:t xml:space="preserve">. </w:t>
-      </w:r>
-      <w:r>
-        <w:t>Visualization of data</w:t>
+        <w:t>2. Visualization of data</w:t>
       </w:r>
     </w:p>
     <w:tbl>
@@ -1171,8 +1165,8 @@
                 <w:noProof/>
               </w:rPr>
               <w:drawing>
-                <wp:inline distT="0" distB="0" distL="0" distR="0" wp14:anchorId="3B5BBCBD" wp14:editId="1FCF2515">
-                  <wp:extent cx="3061900" cy="1721100"/>
+                <wp:inline distT="0" distB="0" distL="0" distR="0" wp14:anchorId="3B5BBCBD" wp14:editId="4DB96BE7">
+                  <wp:extent cx="3061900" cy="1718066"/>
                   <wp:effectExtent l="0" t="0" r="5715" b="0"/>
                   <wp:docPr id="207627121" name="Picture 1"/>
                   <wp:cNvGraphicFramePr>
@@ -1200,7 +1194,7 @@
                         <pic:spPr>
                           <a:xfrm>
                             <a:off x="0" y="0"/>
-                            <a:ext cx="3061900" cy="1721100"/>
+                            <a:ext cx="3061900" cy="1718066"/>
                           </a:xfrm>
                           <a:prstGeom prst="rect">
                             <a:avLst/>
@@ -1447,7 +1441,6 @@
         </w:tc>
       </w:tr>
     </w:tbl>
-    <w:p/>
     <w:p>
       <w:pPr>
         <w:pStyle w:val="Heading4"/>
@@ -1501,9 +1494,699 @@
         </w:drawing>
       </w:r>
     </w:p>
+    <w:p/>
+    <w:p/>
+    <w:p/>
+    <w:p/>
+    <w:p/>
+    <w:p/>
+    <w:p>
+      <w:pPr>
+        <w:pStyle w:val="Heading4"/>
+      </w:pPr>
+      <w:r>
+        <w:lastRenderedPageBreak/>
+        <w:t>4</w:t>
+      </w:r>
+      <w:r>
+        <w:t xml:space="preserve">. </w:t>
+      </w:r>
+      <w:r>
+        <w:t>Code samples</w:t>
+      </w:r>
+    </w:p>
+    <w:tbl>
+      <w:tblPr>
+        <w:tblStyle w:val="TableGrid"/>
+        <w:tblW w:w="0" w:type="auto"/>
+        <w:tblLayout w:type="fixed"/>
+        <w:tblLook w:val="04A0" w:firstRow="1" w:lastRow="0" w:firstColumn="1" w:lastColumn="0" w:noHBand="0" w:noVBand="1"/>
+      </w:tblPr>
+      <w:tblGrid>
+        <w:gridCol w:w="988"/>
+        <w:gridCol w:w="3307"/>
+        <w:gridCol w:w="4721"/>
+      </w:tblGrid>
+      <w:tr>
+        <w:tc>
+          <w:tcPr>
+            <w:tcW w:w="988" w:type="dxa"/>
+          </w:tcPr>
+          <w:p>
+            <w:pPr>
+              <w:jc w:val="center"/>
+              <w:rPr>
+                <w:b/>
+                <w:bCs/>
+              </w:rPr>
+            </w:pPr>
+          </w:p>
+          <w:p>
+            <w:pPr>
+              <w:jc w:val="center"/>
+              <w:rPr>
+                <w:b/>
+                <w:bCs/>
+              </w:rPr>
+            </w:pPr>
+          </w:p>
+          <w:p>
+            <w:pPr>
+              <w:jc w:val="center"/>
+              <w:rPr>
+                <w:b/>
+                <w:bCs/>
+              </w:rPr>
+            </w:pPr>
+          </w:p>
+          <w:p>
+            <w:pPr>
+              <w:jc w:val="center"/>
+              <w:rPr>
+                <w:b/>
+                <w:bCs/>
+              </w:rPr>
+            </w:pPr>
+          </w:p>
+          <w:p>
+            <w:pPr>
+              <w:jc w:val="center"/>
+              <w:rPr>
+                <w:b/>
+                <w:bCs/>
+              </w:rPr>
+            </w:pPr>
+          </w:p>
+          <w:p>
+            <w:pPr>
+              <w:jc w:val="center"/>
+              <w:rPr>
+                <w:b/>
+                <w:bCs/>
+              </w:rPr>
+            </w:pPr>
+          </w:p>
+          <w:p>
+            <w:pPr>
+              <w:rPr>
+                <w:b/>
+                <w:bCs/>
+              </w:rPr>
+            </w:pPr>
+          </w:p>
+          <w:p>
+            <w:pPr>
+              <w:jc w:val="center"/>
+              <w:rPr>
+                <w:b/>
+                <w:bCs/>
+              </w:rPr>
+            </w:pPr>
+          </w:p>
+          <w:p>
+            <w:pPr>
+              <w:jc w:val="center"/>
+              <w:rPr>
+                <w:b/>
+                <w:bCs/>
+              </w:rPr>
+            </w:pPr>
+          </w:p>
+          <w:p>
+            <w:pPr>
+              <w:jc w:val="center"/>
+              <w:rPr>
+                <w:b/>
+                <w:bCs/>
+              </w:rPr>
+            </w:pPr>
+          </w:p>
+          <w:p>
+            <w:pPr>
+              <w:jc w:val="center"/>
+              <w:rPr>
+                <w:b/>
+                <w:bCs/>
+              </w:rPr>
+            </w:pPr>
+          </w:p>
+          <w:p>
+            <w:pPr>
+              <w:jc w:val="center"/>
+              <w:rPr>
+                <w:b/>
+                <w:bCs/>
+              </w:rPr>
+            </w:pPr>
+          </w:p>
+          <w:p>
+            <w:pPr>
+              <w:jc w:val="center"/>
+              <w:rPr>
+                <w:b/>
+                <w:bCs/>
+              </w:rPr>
+            </w:pPr>
+          </w:p>
+          <w:p>
+            <w:pPr>
+              <w:jc w:val="center"/>
+              <w:rPr>
+                <w:b/>
+                <w:bCs/>
+              </w:rPr>
+            </w:pPr>
+          </w:p>
+          <w:p>
+            <w:pPr>
+              <w:jc w:val="center"/>
+              <w:rPr>
+                <w:b/>
+                <w:bCs/>
+              </w:rPr>
+            </w:pPr>
+          </w:p>
+          <w:p>
+            <w:pPr>
+              <w:jc w:val="center"/>
+              <w:rPr>
+                <w:b/>
+                <w:bCs/>
+              </w:rPr>
+            </w:pPr>
+            <w:r>
+              <w:rPr>
+                <w:b/>
+                <w:bCs/>
+              </w:rPr>
+              <w:t>UI Flutt</w:t>
+            </w:r>
+            <w:r>
+              <w:rPr>
+                <w:b/>
+                <w:bCs/>
+              </w:rPr>
+              <w:t>e</w:t>
+            </w:r>
+            <w:r>
+              <w:rPr>
+                <w:b/>
+                <w:bCs/>
+              </w:rPr>
+              <w:t>r</w:t>
+            </w:r>
+          </w:p>
+        </w:tc>
+        <w:tc>
+          <w:tcPr>
+            <w:tcW w:w="3307" w:type="dxa"/>
+          </w:tcPr>
+          <w:p>
+            <w:r>
+              <w:drawing>
+                <wp:inline distT="0" distB="0" distL="0" distR="0" wp14:anchorId="6228F4D5" wp14:editId="15FB7C2D">
+                  <wp:extent cx="2313906" cy="2306472"/>
+                  <wp:effectExtent l="0" t="0" r="0" b="0"/>
+                  <wp:docPr id="664134925" name="Picture 1"/>
+                  <wp:cNvGraphicFramePr>
+                    <a:graphicFrameLocks xmlns:a="http://schemas.openxmlformats.org/drawingml/2006/main" noChangeAspect="1"/>
+                  </wp:cNvGraphicFramePr>
+                  <a:graphic xmlns:a="http://schemas.openxmlformats.org/drawingml/2006/main">
+                    <a:graphicData uri="http://schemas.openxmlformats.org/drawingml/2006/picture">
+                      <pic:pic xmlns:pic="http://schemas.openxmlformats.org/drawingml/2006/picture">
+                        <pic:nvPicPr>
+                          <pic:cNvPr id="664134925" name=""/>
+                          <pic:cNvPicPr/>
+                        </pic:nvPicPr>
+                        <pic:blipFill>
+                          <a:blip r:embed="rId13"/>
+                          <a:stretch>
+                            <a:fillRect/>
+                          </a:stretch>
+                        </pic:blipFill>
+                        <pic:spPr>
+                          <a:xfrm>
+                            <a:off x="0" y="0"/>
+                            <a:ext cx="2322619" cy="2315157"/>
+                          </a:xfrm>
+                          <a:prstGeom prst="rect">
+                            <a:avLst/>
+                          </a:prstGeom>
+                        </pic:spPr>
+                      </pic:pic>
+                    </a:graphicData>
+                  </a:graphic>
+                </wp:inline>
+              </w:drawing>
+            </w:r>
+          </w:p>
+          <w:p>
+            <w:r>
+              <w:drawing>
+                <wp:inline distT="0" distB="0" distL="0" distR="0" wp14:anchorId="43274F63" wp14:editId="561D643B">
+                  <wp:extent cx="2322619" cy="1633490"/>
+                  <wp:effectExtent l="0" t="0" r="1905" b="5080"/>
+                  <wp:docPr id="1892234071" name="Picture 1"/>
+                  <wp:cNvGraphicFramePr>
+                    <a:graphicFrameLocks xmlns:a="http://schemas.openxmlformats.org/drawingml/2006/main" noChangeAspect="1"/>
+                  </wp:cNvGraphicFramePr>
+                  <a:graphic xmlns:a="http://schemas.openxmlformats.org/drawingml/2006/main">
+                    <a:graphicData uri="http://schemas.openxmlformats.org/drawingml/2006/picture">
+                      <pic:pic xmlns:pic="http://schemas.openxmlformats.org/drawingml/2006/picture">
+                        <pic:nvPicPr>
+                          <pic:cNvPr id="1892234071" name="Picture 1"/>
+                          <pic:cNvPicPr/>
+                        </pic:nvPicPr>
+                        <pic:blipFill>
+                          <a:blip r:embed="rId14" cstate="print">
+                            <a:extLst>
+                              <a:ext uri="{28A0092B-C50C-407E-A947-70E740481C1C}">
+                                <a14:useLocalDpi xmlns:a14="http://schemas.microsoft.com/office/drawing/2010/main" val="0"/>
+                              </a:ext>
+                            </a:extLst>
+                          </a:blip>
+                          <a:stretch>
+                            <a:fillRect/>
+                          </a:stretch>
+                        </pic:blipFill>
+                        <pic:spPr>
+                          <a:xfrm>
+                            <a:off x="0" y="0"/>
+                            <a:ext cx="2322619" cy="1633490"/>
+                          </a:xfrm>
+                          <a:prstGeom prst="rect">
+                            <a:avLst/>
+                          </a:prstGeom>
+                        </pic:spPr>
+                      </pic:pic>
+                    </a:graphicData>
+                  </a:graphic>
+                </wp:inline>
+              </w:drawing>
+            </w:r>
+          </w:p>
+        </w:tc>
+        <w:tc>
+          <w:tcPr>
+            <w:tcW w:w="4721" w:type="dxa"/>
+          </w:tcPr>
+          <w:p>
+            <w:r>
+              <w:drawing>
+                <wp:inline distT="0" distB="0" distL="0" distR="0" wp14:anchorId="73C1A48B" wp14:editId="0DAC224B">
+                  <wp:extent cx="2213591" cy="2319292"/>
+                  <wp:effectExtent l="0" t="0" r="0" b="5080"/>
+                  <wp:docPr id="733633647" name="Picture 1"/>
+                  <wp:cNvGraphicFramePr>
+                    <a:graphicFrameLocks xmlns:a="http://schemas.openxmlformats.org/drawingml/2006/main" noChangeAspect="1"/>
+                  </wp:cNvGraphicFramePr>
+                  <a:graphic xmlns:a="http://schemas.openxmlformats.org/drawingml/2006/main">
+                    <a:graphicData uri="http://schemas.openxmlformats.org/drawingml/2006/picture">
+                      <pic:pic xmlns:pic="http://schemas.openxmlformats.org/drawingml/2006/picture">
+                        <pic:nvPicPr>
+                          <pic:cNvPr id="733633647" name=""/>
+                          <pic:cNvPicPr/>
+                        </pic:nvPicPr>
+                        <pic:blipFill>
+                          <a:blip r:embed="rId15"/>
+                          <a:stretch>
+                            <a:fillRect/>
+                          </a:stretch>
+                        </pic:blipFill>
+                        <pic:spPr>
+                          <a:xfrm>
+                            <a:off x="0" y="0"/>
+                            <a:ext cx="2221196" cy="2327260"/>
+                          </a:xfrm>
+                          <a:prstGeom prst="rect">
+                            <a:avLst/>
+                          </a:prstGeom>
+                        </pic:spPr>
+                      </pic:pic>
+                    </a:graphicData>
+                  </a:graphic>
+                </wp:inline>
+              </w:drawing>
+            </w:r>
+          </w:p>
+          <w:p>
+            <w:r>
+              <w:drawing>
+                <wp:inline distT="0" distB="0" distL="0" distR="0" wp14:anchorId="61A08379" wp14:editId="45F66F36">
+                  <wp:extent cx="2281474" cy="2115659"/>
+                  <wp:effectExtent l="0" t="0" r="5080" b="0"/>
+                  <wp:docPr id="1087046462" name="Picture 1"/>
+                  <wp:cNvGraphicFramePr>
+                    <a:graphicFrameLocks xmlns:a="http://schemas.openxmlformats.org/drawingml/2006/main" noChangeAspect="1"/>
+                  </wp:cNvGraphicFramePr>
+                  <a:graphic xmlns:a="http://schemas.openxmlformats.org/drawingml/2006/main">
+                    <a:graphicData uri="http://schemas.openxmlformats.org/drawingml/2006/picture">
+                      <pic:pic xmlns:pic="http://schemas.openxmlformats.org/drawingml/2006/picture">
+                        <pic:nvPicPr>
+                          <pic:cNvPr id="1087046462" name=""/>
+                          <pic:cNvPicPr/>
+                        </pic:nvPicPr>
+                        <pic:blipFill>
+                          <a:blip r:embed="rId16"/>
+                          <a:stretch>
+                            <a:fillRect/>
+                          </a:stretch>
+                        </pic:blipFill>
+                        <pic:spPr>
+                          <a:xfrm>
+                            <a:off x="0" y="0"/>
+                            <a:ext cx="2288586" cy="2122254"/>
+                          </a:xfrm>
+                          <a:prstGeom prst="rect">
+                            <a:avLst/>
+                          </a:prstGeom>
+                        </pic:spPr>
+                      </pic:pic>
+                    </a:graphicData>
+                  </a:graphic>
+                </wp:inline>
+              </w:drawing>
+            </w:r>
+          </w:p>
+        </w:tc>
+      </w:tr>
+      <w:tr>
+        <w:tc>
+          <w:tcPr>
+            <w:tcW w:w="988" w:type="dxa"/>
+          </w:tcPr>
+          <w:p>
+            <w:pPr>
+              <w:jc w:val="center"/>
+              <w:rPr>
+                <w:b/>
+                <w:bCs/>
+              </w:rPr>
+            </w:pPr>
+          </w:p>
+          <w:p>
+            <w:pPr>
+              <w:jc w:val="center"/>
+              <w:rPr>
+                <w:b/>
+                <w:bCs/>
+              </w:rPr>
+            </w:pPr>
+          </w:p>
+          <w:p>
+            <w:pPr>
+              <w:jc w:val="center"/>
+              <w:rPr>
+                <w:b/>
+                <w:bCs/>
+              </w:rPr>
+            </w:pPr>
+          </w:p>
+          <w:p>
+            <w:pPr>
+              <w:jc w:val="center"/>
+              <w:rPr>
+                <w:b/>
+                <w:bCs/>
+              </w:rPr>
+            </w:pPr>
+          </w:p>
+          <w:p>
+            <w:pPr>
+              <w:jc w:val="center"/>
+              <w:rPr>
+                <w:b/>
+                <w:bCs/>
+              </w:rPr>
+            </w:pPr>
+          </w:p>
+          <w:p>
+            <w:pPr>
+              <w:jc w:val="center"/>
+              <w:rPr>
+                <w:b/>
+                <w:bCs/>
+              </w:rPr>
+            </w:pPr>
+          </w:p>
+          <w:p>
+            <w:pPr>
+              <w:jc w:val="center"/>
+              <w:rPr>
+                <w:b/>
+                <w:bCs/>
+              </w:rPr>
+            </w:pPr>
+          </w:p>
+          <w:p>
+            <w:pPr>
+              <w:jc w:val="center"/>
+              <w:rPr>
+                <w:b/>
+                <w:bCs/>
+              </w:rPr>
+            </w:pPr>
+          </w:p>
+          <w:p>
+            <w:pPr>
+              <w:jc w:val="center"/>
+              <w:rPr>
+                <w:b/>
+                <w:bCs/>
+              </w:rPr>
+            </w:pPr>
+          </w:p>
+          <w:p>
+            <w:pPr>
+              <w:jc w:val="center"/>
+              <w:rPr>
+                <w:b/>
+                <w:bCs/>
+              </w:rPr>
+            </w:pPr>
+          </w:p>
+          <w:p>
+            <w:pPr>
+              <w:jc w:val="center"/>
+              <w:rPr>
+                <w:b/>
+                <w:bCs/>
+              </w:rPr>
+            </w:pPr>
+          </w:p>
+          <w:p>
+            <w:pPr>
+              <w:jc w:val="center"/>
+              <w:rPr>
+                <w:b/>
+                <w:bCs/>
+              </w:rPr>
+            </w:pPr>
+            <w:r>
+              <w:rPr>
+                <w:b/>
+                <w:bCs/>
+              </w:rPr>
+              <w:t>Node Client</w:t>
+            </w:r>
+          </w:p>
+        </w:tc>
+        <w:tc>
+          <w:tcPr>
+            <w:tcW w:w="3307" w:type="dxa"/>
+          </w:tcPr>
+          <w:p/>
+          <w:p>
+            <w:r>
+              <w:drawing>
+                <wp:inline distT="0" distB="0" distL="0" distR="0" wp14:anchorId="59A67C33" wp14:editId="52806892">
+                  <wp:extent cx="2092110" cy="2748810"/>
+                  <wp:effectExtent l="0" t="0" r="3810" b="0"/>
+                  <wp:docPr id="669597293" name="Picture 1"/>
+                  <wp:cNvGraphicFramePr>
+                    <a:graphicFrameLocks xmlns:a="http://schemas.openxmlformats.org/drawingml/2006/main" noChangeAspect="1"/>
+                  </wp:cNvGraphicFramePr>
+                  <a:graphic xmlns:a="http://schemas.openxmlformats.org/drawingml/2006/main">
+                    <a:graphicData uri="http://schemas.openxmlformats.org/drawingml/2006/picture">
+                      <pic:pic xmlns:pic="http://schemas.openxmlformats.org/drawingml/2006/picture">
+                        <pic:nvPicPr>
+                          <pic:cNvPr id="669597293" name="Picture 1"/>
+                          <pic:cNvPicPr/>
+                        </pic:nvPicPr>
+                        <pic:blipFill>
+                          <a:blip r:embed="rId17" cstate="print">
+                            <a:extLst>
+                              <a:ext uri="{28A0092B-C50C-407E-A947-70E740481C1C}">
+                                <a14:useLocalDpi xmlns:a14="http://schemas.microsoft.com/office/drawing/2010/main" val="0"/>
+                              </a:ext>
+                            </a:extLst>
+                          </a:blip>
+                          <a:stretch>
+                            <a:fillRect/>
+                          </a:stretch>
+                        </pic:blipFill>
+                        <pic:spPr>
+                          <a:xfrm>
+                            <a:off x="0" y="0"/>
+                            <a:ext cx="2093932" cy="2751204"/>
+                          </a:xfrm>
+                          <a:prstGeom prst="rect">
+                            <a:avLst/>
+                          </a:prstGeom>
+                        </pic:spPr>
+                      </pic:pic>
+                    </a:graphicData>
+                  </a:graphic>
+                </wp:inline>
+              </w:drawing>
+            </w:r>
+          </w:p>
+          <w:p>
+            <w:r>
+              <w:lastRenderedPageBreak/>
+              <w:drawing>
+                <wp:inline distT="0" distB="0" distL="0" distR="0" wp14:anchorId="25D47CA0" wp14:editId="5201FCB8">
+                  <wp:extent cx="2093932" cy="2597254"/>
+                  <wp:effectExtent l="0" t="0" r="1905" b="0"/>
+                  <wp:docPr id="331106279" name="Picture 1"/>
+                  <wp:cNvGraphicFramePr>
+                    <a:graphicFrameLocks xmlns:a="http://schemas.openxmlformats.org/drawingml/2006/main" noChangeAspect="1"/>
+                  </wp:cNvGraphicFramePr>
+                  <a:graphic xmlns:a="http://schemas.openxmlformats.org/drawingml/2006/main">
+                    <a:graphicData uri="http://schemas.openxmlformats.org/drawingml/2006/picture">
+                      <pic:pic xmlns:pic="http://schemas.openxmlformats.org/drawingml/2006/picture">
+                        <pic:nvPicPr>
+                          <pic:cNvPr id="331106279" name="Picture 1"/>
+                          <pic:cNvPicPr/>
+                        </pic:nvPicPr>
+                        <pic:blipFill>
+                          <a:blip r:embed="rId18" cstate="print">
+                            <a:extLst>
+                              <a:ext uri="{28A0092B-C50C-407E-A947-70E740481C1C}">
+                                <a14:useLocalDpi xmlns:a14="http://schemas.microsoft.com/office/drawing/2010/main" val="0"/>
+                              </a:ext>
+                            </a:extLst>
+                          </a:blip>
+                          <a:stretch>
+                            <a:fillRect/>
+                          </a:stretch>
+                        </pic:blipFill>
+                        <pic:spPr>
+                          <a:xfrm>
+                            <a:off x="0" y="0"/>
+                            <a:ext cx="2093932" cy="2597254"/>
+                          </a:xfrm>
+                          <a:prstGeom prst="rect">
+                            <a:avLst/>
+                          </a:prstGeom>
+                        </pic:spPr>
+                      </pic:pic>
+                    </a:graphicData>
+                  </a:graphic>
+                </wp:inline>
+              </w:drawing>
+            </w:r>
+          </w:p>
+        </w:tc>
+        <w:tc>
+          <w:tcPr>
+            <w:tcW w:w="4721" w:type="dxa"/>
+          </w:tcPr>
+          <w:p>
+            <w:r>
+              <w:lastRenderedPageBreak/>
+              <w:drawing>
+                <wp:inline distT="0" distB="0" distL="0" distR="0" wp14:anchorId="775A2E57" wp14:editId="1481D648">
+                  <wp:extent cx="2210873" cy="3504588"/>
+                  <wp:effectExtent l="0" t="0" r="0" b="635"/>
+                  <wp:docPr id="88671134" name="Picture 1"/>
+                  <wp:cNvGraphicFramePr>
+                    <a:graphicFrameLocks xmlns:a="http://schemas.openxmlformats.org/drawingml/2006/main" noChangeAspect="1"/>
+                  </wp:cNvGraphicFramePr>
+                  <a:graphic xmlns:a="http://schemas.openxmlformats.org/drawingml/2006/main">
+                    <a:graphicData uri="http://schemas.openxmlformats.org/drawingml/2006/picture">
+                      <pic:pic xmlns:pic="http://schemas.openxmlformats.org/drawingml/2006/picture">
+                        <pic:nvPicPr>
+                          <pic:cNvPr id="88671134" name="Picture 1"/>
+                          <pic:cNvPicPr/>
+                        </pic:nvPicPr>
+                        <pic:blipFill>
+                          <a:blip r:embed="rId19" cstate="print">
+                            <a:extLst>
+                              <a:ext uri="{28A0092B-C50C-407E-A947-70E740481C1C}">
+                                <a14:useLocalDpi xmlns:a14="http://schemas.microsoft.com/office/drawing/2010/main" val="0"/>
+                              </a:ext>
+                            </a:extLst>
+                          </a:blip>
+                          <a:stretch>
+                            <a:fillRect/>
+                          </a:stretch>
+                        </pic:blipFill>
+                        <pic:spPr>
+                          <a:xfrm>
+                            <a:off x="0" y="0"/>
+                            <a:ext cx="2210873" cy="3504588"/>
+                          </a:xfrm>
+                          <a:prstGeom prst="rect">
+                            <a:avLst/>
+                          </a:prstGeom>
+                        </pic:spPr>
+                      </pic:pic>
+                    </a:graphicData>
+                  </a:graphic>
+                </wp:inline>
+              </w:drawing>
+            </w:r>
+          </w:p>
+          <w:p/>
+          <w:p>
+            <w:r>
+              <w:lastRenderedPageBreak/>
+              <w:drawing>
+                <wp:inline distT="0" distB="0" distL="0" distR="0" wp14:anchorId="4EB11786" wp14:editId="78C76530">
+                  <wp:extent cx="3162215" cy="2486399"/>
+                  <wp:effectExtent l="0" t="0" r="635" b="0"/>
+                  <wp:docPr id="2062945161" name="Picture 1"/>
+                  <wp:cNvGraphicFramePr>
+                    <a:graphicFrameLocks xmlns:a="http://schemas.openxmlformats.org/drawingml/2006/main" noChangeAspect="1"/>
+                  </wp:cNvGraphicFramePr>
+                  <a:graphic xmlns:a="http://schemas.openxmlformats.org/drawingml/2006/main">
+                    <a:graphicData uri="http://schemas.openxmlformats.org/drawingml/2006/picture">
+                      <pic:pic xmlns:pic="http://schemas.openxmlformats.org/drawingml/2006/picture">
+                        <pic:nvPicPr>
+                          <pic:cNvPr id="2062945161" name=""/>
+                          <pic:cNvPicPr/>
+                        </pic:nvPicPr>
+                        <pic:blipFill>
+                          <a:blip r:embed="rId20"/>
+                          <a:stretch>
+                            <a:fillRect/>
+                          </a:stretch>
+                        </pic:blipFill>
+                        <pic:spPr>
+                          <a:xfrm>
+                            <a:off x="0" y="0"/>
+                            <a:ext cx="3166021" cy="2489391"/>
+                          </a:xfrm>
+                          <a:prstGeom prst="rect">
+                            <a:avLst/>
+                          </a:prstGeom>
+                        </pic:spPr>
+                      </pic:pic>
+                    </a:graphicData>
+                  </a:graphic>
+                </wp:inline>
+              </w:drawing>
+            </w:r>
+          </w:p>
+        </w:tc>
+      </w:tr>
+    </w:tbl>
+    <w:p/>
+    <w:p/>
     <w:sectPr>
-      <w:headerReference w:type="default" r:id="rId13"/>
-      <w:footerReference w:type="default" r:id="rId14"/>
+      <w:headerReference w:type="default" r:id="rId21"/>
+      <w:footerReference w:type="default" r:id="rId22"/>
       <w:pgSz w:w="11906" w:h="16838" w:code="9"/>
       <w:pgMar w:top="1440" w:right="1440" w:bottom="1440" w:left="1440" w:header="708" w:footer="708" w:gutter="0"/>
       <w:cols w:space="708"/>
@@ -4464,12 +5147,14 @@
     <w:rsid w:val="000D5EBC"/>
     <w:rsid w:val="00210C7A"/>
     <w:rsid w:val="00305708"/>
+    <w:rsid w:val="00441712"/>
     <w:rsid w:val="004A5CF2"/>
     <w:rsid w:val="008904B0"/>
     <w:rsid w:val="00B137F1"/>
     <w:rsid w:val="00B16CF7"/>
     <w:rsid w:val="00B97F12"/>
     <w:rsid w:val="00E90887"/>
+    <w:rsid w:val="00F81B5B"/>
   </w:rsids>
   <m:mathPr>
     <m:mathFont m:val="Cambria Math"/>
